--- a/Projectvoorstel TA.docx
+++ b/Projectvoorstel TA.docx
@@ -6,6 +6,7 @@
       <w:pPr>
         <w:pStyle w:val="style1"/>
         <w:spacing w:after="120" w:before="240"/>
+        <w:contextualSpacing w:val="false"/>
         <w:jc w:val="center"/>
       </w:pPr>
       <w:r>
@@ -38,7 +39,7 @@
     </w:p>
     <w:p>
       <w:pPr>
-        <w:pStyle w:val="style21"/>
+        <w:pStyle w:val="style25"/>
         <w:jc w:val="center"/>
       </w:pPr>
       <w:r>
@@ -53,7 +54,7 @@
     </w:p>
     <w:p>
       <w:pPr>
-        <w:pStyle w:val="style21"/>
+        <w:pStyle w:val="style25"/>
         <w:jc w:val="center"/>
       </w:pPr>
       <w:r>
@@ -68,9 +69,41 @@
     </w:p>
     <w:p>
       <w:pPr>
-        <w:pStyle w:val="style21"/>
+        <w:pStyle w:val="style25"/>
         <w:jc w:val="center"/>
       </w:pPr>
+      <w:hyperlink r:id="rId2">
+        <w:r>
+          <w:rPr>
+            <w:rStyle w:val="style23"/>
+            <w:rFonts w:ascii="Arial" w:cs="Arial" w:hAnsi="Arial"/>
+            <w:i/>
+            <w:sz w:val="20"/>
+            <w:szCs w:val="20"/>
+            <w:lang w:val="nl-NL"/>
+          </w:rPr>
+          <w:t>koen.pauwels@student.uantwerpen.be</w:t>
+        </w:r>
+      </w:hyperlink>
+    </w:p>
+    <w:p>
+      <w:pPr>
+        <w:pStyle w:val="style25"/>
+        <w:jc w:val="center"/>
+      </w:pPr>
+      <w:hyperlink r:id="rId3">
+        <w:r>
+          <w:rPr>
+            <w:rStyle w:val="style23"/>
+            <w:rFonts w:ascii="Arial" w:cs="Arial" w:hAnsi="Arial"/>
+            <w:i/>
+            <w:sz w:val="20"/>
+            <w:szCs w:val="20"/>
+            <w:lang w:val="nl-NL"/>
+          </w:rPr>
+          <w:t>ajaya.adhikari@student.uantwerpen.b</w:t>
+        </w:r>
+      </w:hyperlink>
       <w:r>
         <w:rPr>
           <w:rFonts w:ascii="Arial" w:cs="Arial" w:hAnsi="Arial"/>
@@ -79,8 +112,32 @@
           <w:szCs w:val="20"/>
           <w:lang w:val="nl-NL"/>
         </w:rPr>
-        <w:t>koen.pauwels@student.uantwerpen.be</w:t>
-      </w:r>
+        <w:t>e</w:t>
+      </w:r>
+    </w:p>
+    <w:p>
+      <w:pPr>
+        <w:pStyle w:val="style25"/>
+        <w:jc w:val="center"/>
+      </w:pPr>
+      <w:hyperlink r:id="rId4">
+        <w:r>
+          <w:rPr>
+            <w:rStyle w:val="style23"/>
+            <w:rFonts w:ascii="Arial" w:cs="Arial" w:hAnsi="Arial"/>
+            <w:b w:val="false"/>
+            <w:i/>
+            <w:caps w:val="false"/>
+            <w:smallCaps w:val="false"/>
+            <w:color w:val="000000"/>
+            <w:spacing w:val="0"/>
+            <w:sz w:val="20"/>
+            <w:szCs w:val="20"/>
+            <w:lang w:bidi="hi-IN" w:eastAsia="zh-CN" w:val="nl-BE"/>
+          </w:rPr>
+          <w:t>rafael.desmet@student.uantwerpen.be</w:t>
+        </w:r>
+      </w:hyperlink>
     </w:p>
     <w:p>
       <w:pPr>
@@ -102,7 +159,7 @@
     </w:p>
     <w:p>
       <w:pPr>
-        <w:pStyle w:val="style21"/>
+        <w:pStyle w:val="style25"/>
         <w:jc w:val="both"/>
       </w:pPr>
       <w:r>
@@ -115,7 +172,7 @@
     </w:p>
     <w:p>
       <w:pPr>
-        <w:pStyle w:val="style21"/>
+        <w:pStyle w:val="style25"/>
         <w:numPr>
           <w:ilvl w:val="0"/>
           <w:numId w:val="14"/>
@@ -132,7 +189,7 @@
     </w:p>
     <w:p>
       <w:pPr>
-        <w:pStyle w:val="style21"/>
+        <w:pStyle w:val="style25"/>
         <w:numPr>
           <w:ilvl w:val="0"/>
           <w:numId w:val="14"/>
@@ -149,7 +206,7 @@
     </w:p>
     <w:p>
       <w:pPr>
-        <w:pStyle w:val="style21"/>
+        <w:pStyle w:val="style25"/>
         <w:numPr>
           <w:ilvl w:val="0"/>
           <w:numId w:val="14"/>
@@ -184,7 +241,7 @@
     </w:p>
     <w:p>
       <w:pPr>
-        <w:pStyle w:val="style21"/>
+        <w:pStyle w:val="style25"/>
         <w:jc w:val="both"/>
       </w:pPr>
       <w:r>
@@ -197,7 +254,7 @@
     </w:p>
     <w:p>
       <w:pPr>
-        <w:pStyle w:val="style21"/>
+        <w:pStyle w:val="style25"/>
         <w:jc w:val="both"/>
       </w:pPr>
       <w:r>
@@ -210,7 +267,7 @@
     </w:p>
     <w:p>
       <w:pPr>
-        <w:pStyle w:val="style21"/>
+        <w:pStyle w:val="style25"/>
         <w:jc w:val="both"/>
       </w:pPr>
       <w:r>
@@ -232,7 +289,7 @@
     </w:p>
     <w:p>
       <w:pPr>
-        <w:pStyle w:val="style21"/>
+        <w:pStyle w:val="style25"/>
         <w:jc w:val="both"/>
       </w:pPr>
       <w:r>
@@ -245,7 +302,7 @@
     </w:p>
     <w:p>
       <w:pPr>
-        <w:pStyle w:val="style21"/>
+        <w:pStyle w:val="style25"/>
         <w:numPr>
           <w:ilvl w:val="0"/>
           <w:numId w:val="2"/>
@@ -262,7 +319,7 @@
     </w:p>
     <w:p>
       <w:pPr>
-        <w:pStyle w:val="style21"/>
+        <w:pStyle w:val="style25"/>
         <w:numPr>
           <w:ilvl w:val="0"/>
           <w:numId w:val="2"/>
@@ -279,7 +336,7 @@
     </w:p>
     <w:p>
       <w:pPr>
-        <w:pStyle w:val="style21"/>
+        <w:pStyle w:val="style25"/>
         <w:numPr>
           <w:ilvl w:val="0"/>
           <w:numId w:val="5"/>
@@ -296,7 +353,7 @@
     </w:p>
     <w:p>
       <w:pPr>
-        <w:pStyle w:val="style21"/>
+        <w:pStyle w:val="style25"/>
         <w:numPr>
           <w:ilvl w:val="0"/>
           <w:numId w:val="5"/>
@@ -313,7 +370,7 @@
     </w:p>
     <w:p>
       <w:pPr>
-        <w:pStyle w:val="style21"/>
+        <w:pStyle w:val="style25"/>
         <w:numPr>
           <w:ilvl w:val="0"/>
           <w:numId w:val="5"/>
@@ -330,7 +387,7 @@
     </w:p>
     <w:p>
       <w:pPr>
-        <w:pStyle w:val="style21"/>
+        <w:pStyle w:val="style25"/>
         <w:numPr>
           <w:ilvl w:val="0"/>
           <w:numId w:val="5"/>
@@ -347,7 +404,7 @@
     </w:p>
     <w:p>
       <w:pPr>
-        <w:pStyle w:val="style21"/>
+        <w:pStyle w:val="style25"/>
         <w:numPr>
           <w:ilvl w:val="0"/>
           <w:numId w:val="5"/>
@@ -364,7 +421,7 @@
     </w:p>
     <w:p>
       <w:pPr>
-        <w:pStyle w:val="style21"/>
+        <w:pStyle w:val="style25"/>
         <w:numPr>
           <w:ilvl w:val="0"/>
           <w:numId w:val="5"/>
@@ -381,7 +438,7 @@
     </w:p>
     <w:p>
       <w:pPr>
-        <w:pStyle w:val="style21"/>
+        <w:pStyle w:val="style25"/>
         <w:numPr>
           <w:ilvl w:val="0"/>
           <w:numId w:val="5"/>
@@ -398,7 +455,7 @@
     </w:p>
     <w:p>
       <w:pPr>
-        <w:pStyle w:val="style21"/>
+        <w:pStyle w:val="style25"/>
         <w:numPr>
           <w:ilvl w:val="0"/>
           <w:numId w:val="5"/>
@@ -415,7 +472,7 @@
     </w:p>
     <w:p>
       <w:pPr>
-        <w:pStyle w:val="style21"/>
+        <w:pStyle w:val="style25"/>
         <w:numPr>
           <w:ilvl w:val="0"/>
           <w:numId w:val="3"/>
@@ -432,67 +489,52 @@
     </w:p>
     <w:p>
       <w:pPr>
-        <w:pStyle w:val="style21"/>
-        <w:jc w:val="both"/>
-      </w:pPr>
-      <w:r>
-        <w:rPr>
-          <w:rFonts w:ascii="Arial" w:cs="Arial" w:hAnsi="Arial"/>
-          <w:lang w:val="nl-NL"/>
-        </w:rPr>
-      </w:r>
-    </w:p>
-    <w:p>
-      <w:pPr>
-        <w:pStyle w:val="style21"/>
-        <w:jc w:val="both"/>
-      </w:pPr>
-      <w:r>
-        <w:rPr>
-          <w:rFonts w:ascii="Arial" w:cs="Arial" w:hAnsi="Arial"/>
-          <w:lang w:val="nl-NL"/>
-        </w:rPr>
-      </w:r>
-    </w:p>
-    <w:p>
-      <w:pPr>
-        <w:pStyle w:val="style21"/>
-        <w:jc w:val="both"/>
-      </w:pPr>
-      <w:r>
-        <w:rPr>
-          <w:rFonts w:ascii="Arial" w:cs="Arial" w:hAnsi="Arial"/>
-          <w:lang w:val="nl-NL"/>
-        </w:rPr>
-      </w:r>
-    </w:p>
-    <w:p>
-      <w:pPr>
-        <w:pStyle w:val="style21"/>
-        <w:jc w:val="both"/>
-      </w:pPr>
-      <w:r>
-        <w:rPr>
-          <w:rFonts w:ascii="Arial" w:cs="Arial" w:hAnsi="Arial"/>
-          <w:lang w:val="nl-NL"/>
-        </w:rPr>
-      </w:r>
-    </w:p>
-    <w:p>
-      <w:pPr>
-        <w:pStyle w:val="style21"/>
-        <w:jc w:val="both"/>
-      </w:pPr>
-      <w:r>
-        <w:rPr>
-          <w:rFonts w:ascii="Arial" w:cs="Arial" w:hAnsi="Arial"/>
-          <w:lang w:val="nl-NL"/>
-        </w:rPr>
-      </w:r>
-    </w:p>
-    <w:p>
-      <w:pPr>
-        <w:pStyle w:val="style21"/>
+        <w:pStyle w:val="style25"/>
+        <w:jc w:val="both"/>
+      </w:pPr>
+      <w:r>
+        <w:rPr/>
+      </w:r>
+    </w:p>
+    <w:p>
+      <w:pPr>
+        <w:pStyle w:val="style25"/>
+        <w:jc w:val="both"/>
+      </w:pPr>
+      <w:r>
+        <w:rPr/>
+      </w:r>
+    </w:p>
+    <w:p>
+      <w:pPr>
+        <w:pStyle w:val="style25"/>
+        <w:jc w:val="both"/>
+      </w:pPr>
+      <w:r>
+        <w:rPr/>
+      </w:r>
+    </w:p>
+    <w:p>
+      <w:pPr>
+        <w:pStyle w:val="style25"/>
+        <w:jc w:val="both"/>
+      </w:pPr>
+      <w:r>
+        <w:rPr/>
+      </w:r>
+    </w:p>
+    <w:p>
+      <w:pPr>
+        <w:pStyle w:val="style25"/>
+        <w:jc w:val="both"/>
+      </w:pPr>
+      <w:r>
+        <w:rPr/>
+      </w:r>
+    </w:p>
+    <w:p>
+      <w:pPr>
+        <w:pStyle w:val="style25"/>
         <w:jc w:val="both"/>
       </w:pPr>
       <w:r>
@@ -505,7 +547,7 @@
     </w:p>
     <w:p>
       <w:pPr>
-        <w:pStyle w:val="style21"/>
+        <w:pStyle w:val="style25"/>
         <w:numPr>
           <w:ilvl w:val="0"/>
           <w:numId w:val="3"/>
@@ -522,7 +564,7 @@
     </w:p>
     <w:p>
       <w:pPr>
-        <w:pStyle w:val="style21"/>
+        <w:pStyle w:val="style25"/>
         <w:numPr>
           <w:ilvl w:val="0"/>
           <w:numId w:val="3"/>
@@ -539,7 +581,7 @@
     </w:p>
     <w:p>
       <w:pPr>
-        <w:pStyle w:val="style21"/>
+        <w:pStyle w:val="style25"/>
         <w:numPr>
           <w:ilvl w:val="0"/>
           <w:numId w:val="4"/>
@@ -556,7 +598,7 @@
     </w:p>
     <w:p>
       <w:pPr>
-        <w:pStyle w:val="style21"/>
+        <w:pStyle w:val="style25"/>
         <w:numPr>
           <w:ilvl w:val="0"/>
           <w:numId w:val="4"/>
@@ -573,7 +615,7 @@
     </w:p>
     <w:p>
       <w:pPr>
-        <w:pStyle w:val="style21"/>
+        <w:pStyle w:val="style25"/>
         <w:numPr>
           <w:ilvl w:val="0"/>
           <w:numId w:val="6"/>
@@ -590,7 +632,7 @@
     </w:p>
     <w:p>
       <w:pPr>
-        <w:pStyle w:val="style21"/>
+        <w:pStyle w:val="style25"/>
         <w:numPr>
           <w:ilvl w:val="0"/>
           <w:numId w:val="6"/>
@@ -607,7 +649,7 @@
     </w:p>
     <w:p>
       <w:pPr>
-        <w:pStyle w:val="style21"/>
+        <w:pStyle w:val="style25"/>
         <w:numPr>
           <w:ilvl w:val="0"/>
           <w:numId w:val="7"/>
@@ -624,7 +666,7 @@
     </w:p>
     <w:p>
       <w:pPr>
-        <w:pStyle w:val="style21"/>
+        <w:pStyle w:val="style25"/>
         <w:numPr>
           <w:ilvl w:val="0"/>
           <w:numId w:val="7"/>
@@ -641,19 +683,16 @@
     </w:p>
     <w:p>
       <w:pPr>
-        <w:pStyle w:val="style21"/>
-        <w:jc w:val="both"/>
-      </w:pPr>
-      <w:r>
-        <w:rPr>
-          <w:rFonts w:ascii="Arial" w:cs="Arial" w:hAnsi="Arial"/>
-          <w:lang w:val="nl-NL"/>
-        </w:rPr>
-      </w:r>
-    </w:p>
-    <w:p>
-      <w:pPr>
-        <w:pStyle w:val="style21"/>
+        <w:pStyle w:val="style25"/>
+        <w:jc w:val="both"/>
+      </w:pPr>
+      <w:r>
+        <w:rPr/>
+      </w:r>
+    </w:p>
+    <w:p>
+      <w:pPr>
+        <w:pStyle w:val="style25"/>
         <w:jc w:val="both"/>
       </w:pPr>
       <w:r>
@@ -666,7 +705,7 @@
     </w:p>
     <w:p>
       <w:pPr>
-        <w:pStyle w:val="style21"/>
+        <w:pStyle w:val="style25"/>
         <w:numPr>
           <w:ilvl w:val="0"/>
           <w:numId w:val="8"/>
@@ -683,7 +722,7 @@
     </w:p>
     <w:p>
       <w:pPr>
-        <w:pStyle w:val="style21"/>
+        <w:pStyle w:val="style25"/>
         <w:numPr>
           <w:ilvl w:val="0"/>
           <w:numId w:val="8"/>
@@ -700,7 +739,7 @@
     </w:p>
     <w:p>
       <w:pPr>
-        <w:pStyle w:val="style21"/>
+        <w:pStyle w:val="style25"/>
         <w:numPr>
           <w:ilvl w:val="0"/>
           <w:numId w:val="9"/>
@@ -717,7 +756,7 @@
     </w:p>
     <w:p>
       <w:pPr>
-        <w:pStyle w:val="style21"/>
+        <w:pStyle w:val="style25"/>
         <w:numPr>
           <w:ilvl w:val="0"/>
           <w:numId w:val="9"/>
@@ -734,7 +773,7 @@
     </w:p>
     <w:p>
       <w:pPr>
-        <w:pStyle w:val="style21"/>
+        <w:pStyle w:val="style25"/>
         <w:numPr>
           <w:ilvl w:val="0"/>
           <w:numId w:val="9"/>
@@ -751,7 +790,7 @@
     </w:p>
     <w:p>
       <w:pPr>
-        <w:pStyle w:val="style21"/>
+        <w:pStyle w:val="style25"/>
         <w:numPr>
           <w:ilvl w:val="0"/>
           <w:numId w:val="10"/>
@@ -768,7 +807,7 @@
     </w:p>
     <w:p>
       <w:pPr>
-        <w:pStyle w:val="style21"/>
+        <w:pStyle w:val="style25"/>
         <w:numPr>
           <w:ilvl w:val="0"/>
           <w:numId w:val="10"/>
@@ -785,7 +824,7 @@
     </w:p>
     <w:p>
       <w:pPr>
-        <w:pStyle w:val="style21"/>
+        <w:pStyle w:val="style25"/>
         <w:numPr>
           <w:ilvl w:val="0"/>
           <w:numId w:val="11"/>
@@ -802,7 +841,7 @@
     </w:p>
     <w:p>
       <w:pPr>
-        <w:pStyle w:val="style21"/>
+        <w:pStyle w:val="style25"/>
         <w:numPr>
           <w:ilvl w:val="0"/>
           <w:numId w:val="11"/>
@@ -819,7 +858,7 @@
     </w:p>
     <w:p>
       <w:pPr>
-        <w:pStyle w:val="style21"/>
+        <w:pStyle w:val="style25"/>
         <w:numPr>
           <w:ilvl w:val="0"/>
           <w:numId w:val="11"/>
@@ -836,7 +875,7 @@
     </w:p>
     <w:p>
       <w:pPr>
-        <w:pStyle w:val="style21"/>
+        <w:pStyle w:val="style25"/>
         <w:numPr>
           <w:ilvl w:val="0"/>
           <w:numId w:val="11"/>
@@ -853,7 +892,7 @@
     </w:p>
     <w:p>
       <w:pPr>
-        <w:pStyle w:val="style21"/>
+        <w:pStyle w:val="style25"/>
         <w:numPr>
           <w:ilvl w:val="0"/>
           <w:numId w:val="11"/>
@@ -870,7 +909,7 @@
     </w:p>
     <w:p>
       <w:pPr>
-        <w:pStyle w:val="style21"/>
+        <w:pStyle w:val="style25"/>
         <w:numPr>
           <w:ilvl w:val="0"/>
           <w:numId w:val="11"/>
@@ -887,19 +926,16 @@
     </w:p>
     <w:p>
       <w:pPr>
-        <w:pStyle w:val="style21"/>
-        <w:jc w:val="both"/>
-      </w:pPr>
-      <w:r>
-        <w:rPr>
-          <w:rFonts w:ascii="Arial" w:cs="Arial" w:hAnsi="Arial"/>
-          <w:lang w:val="nl-NL"/>
-        </w:rPr>
-      </w:r>
-    </w:p>
-    <w:p>
-      <w:pPr>
-        <w:pStyle w:val="style21"/>
+        <w:pStyle w:val="style25"/>
+        <w:jc w:val="both"/>
+      </w:pPr>
+      <w:r>
+        <w:rPr/>
+      </w:r>
+    </w:p>
+    <w:p>
+      <w:pPr>
+        <w:pStyle w:val="style25"/>
         <w:jc w:val="both"/>
       </w:pPr>
       <w:r>
@@ -913,7 +949,7 @@
     </w:p>
     <w:p>
       <w:pPr>
-        <w:pStyle w:val="style21"/>
+        <w:pStyle w:val="style25"/>
         <w:jc w:val="both"/>
       </w:pPr>
       <w:r>
@@ -926,7 +962,7 @@
     </w:p>
     <w:p>
       <w:pPr>
-        <w:pStyle w:val="style21"/>
+        <w:pStyle w:val="style25"/>
         <w:jc w:val="both"/>
       </w:pPr>
       <w:r>
@@ -939,7 +975,7 @@
     </w:p>
     <w:p>
       <w:pPr>
-        <w:pStyle w:val="style21"/>
+        <w:pStyle w:val="style25"/>
         <w:numPr>
           <w:ilvl w:val="0"/>
           <w:numId w:val="12"/>
@@ -956,7 +992,7 @@
     </w:p>
     <w:p>
       <w:pPr>
-        <w:pStyle w:val="style21"/>
+        <w:pStyle w:val="style25"/>
         <w:jc w:val="both"/>
       </w:pPr>
       <w:r>
@@ -969,7 +1005,7 @@
     </w:p>
     <w:p>
       <w:pPr>
-        <w:pStyle w:val="style21"/>
+        <w:pStyle w:val="style25"/>
         <w:numPr>
           <w:ilvl w:val="0"/>
           <w:numId w:val="13"/>
@@ -986,7 +1022,7 @@
     </w:p>
     <w:p>
       <w:pPr>
-        <w:pStyle w:val="style21"/>
+        <w:pStyle w:val="style25"/>
         <w:numPr>
           <w:ilvl w:val="0"/>
           <w:numId w:val="13"/>
@@ -1003,7 +1039,7 @@
     </w:p>
     <w:p>
       <w:pPr>
-        <w:pStyle w:val="style21"/>
+        <w:pStyle w:val="style25"/>
         <w:numPr>
           <w:ilvl w:val="0"/>
           <w:numId w:val="13"/>
@@ -1020,7 +1056,7 @@
     </w:p>
     <w:p>
       <w:pPr>
-        <w:pStyle w:val="style21"/>
+        <w:pStyle w:val="style25"/>
         <w:numPr>
           <w:ilvl w:val="0"/>
           <w:numId w:val="13"/>
@@ -1037,7 +1073,7 @@
     </w:p>
     <w:p>
       <w:pPr>
-        <w:pStyle w:val="style21"/>
+        <w:pStyle w:val="style25"/>
         <w:numPr>
           <w:ilvl w:val="0"/>
           <w:numId w:val="13"/>
@@ -1054,7 +1090,7 @@
     </w:p>
     <w:p>
       <w:pPr>
-        <w:pStyle w:val="style21"/>
+        <w:pStyle w:val="style25"/>
         <w:numPr>
           <w:ilvl w:val="0"/>
           <w:numId w:val="13"/>
@@ -1071,19 +1107,16 @@
     </w:p>
     <w:p>
       <w:pPr>
-        <w:pStyle w:val="style21"/>
-        <w:jc w:val="both"/>
-      </w:pPr>
-      <w:r>
-        <w:rPr>
-          <w:rFonts w:ascii="Arial" w:cs="Arial" w:hAnsi="Arial"/>
-          <w:lang w:val="nl-NL"/>
-        </w:rPr>
-      </w:r>
-    </w:p>
-    <w:p>
-      <w:pPr>
-        <w:pStyle w:val="style21"/>
+        <w:pStyle w:val="style25"/>
+        <w:jc w:val="both"/>
+      </w:pPr>
+      <w:r>
+        <w:rPr/>
+      </w:r>
+    </w:p>
+    <w:p>
+      <w:pPr>
+        <w:pStyle w:val="style25"/>
         <w:jc w:val="both"/>
       </w:pPr>
       <w:r>
@@ -1100,7 +1133,7 @@
     </w:p>
     <w:p>
       <w:pPr>
-        <w:pStyle w:val="style21"/>
+        <w:pStyle w:val="style25"/>
         <w:jc w:val="both"/>
       </w:pPr>
       <w:r>
@@ -1115,7 +1148,20 @@
       <w:tblPr>
         <w:jc w:val="left"/>
         <w:tblInd w:type="dxa" w:w="-108"/>
-        <w:tblBorders/>
+        <w:tblBorders>
+          <w:top w:val="none"/>
+          <w:left w:val="none"/>
+          <w:bottom w:val="none"/>
+          <w:insideH w:val="none"/>
+          <w:right w:val="none"/>
+          <w:insideV w:val="none"/>
+        </w:tblBorders>
+        <w:tblCellMar>
+          <w:top w:type="dxa" w:w="0"/>
+          <w:left w:type="dxa" w:w="108"/>
+          <w:bottom w:type="dxa" w:w="0"/>
+          <w:right w:type="dxa" w:w="108"/>
+        </w:tblCellMar>
       </w:tblPr>
       <w:tblGrid>
         <w:gridCol w:w="3436"/>
@@ -1129,19 +1175,19 @@
         <w:tc>
           <w:tcPr>
             <w:tcW w:type="dxa" w:w="3436"/>
-            <w:tcBorders/>
-            <w:shd w:fill="auto" w:val="clear"/>
-            <w:tcMar>
-              <w:top w:type="dxa" w:w="0"/>
-              <w:left w:type="dxa" w:w="108"/>
-              <w:bottom w:type="dxa" w:w="0"/>
-              <w:right w:type="dxa" w:w="108"/>
-            </w:tcMar>
+            <w:tcBorders>
+              <w:top w:val="none"/>
+              <w:left w:val="none"/>
+              <w:bottom w:val="none"/>
+              <w:right w:val="none"/>
+            </w:tcBorders>
+            <w:shd w:fill="FFFFFF" w:val="clear"/>
           </w:tcPr>
           <w:p>
             <w:pPr>
-              <w:pStyle w:val="style21"/>
+              <w:pStyle w:val="style25"/>
               <w:spacing w:after="120" w:before="0"/>
+              <w:contextualSpacing w:val="false"/>
               <w:jc w:val="both"/>
             </w:pPr>
             <w:r>
@@ -1156,19 +1202,19 @@
         <w:tc>
           <w:tcPr>
             <w:tcW w:type="dxa" w:w="2970"/>
-            <w:tcBorders/>
-            <w:shd w:fill="auto" w:val="clear"/>
-            <w:tcMar>
-              <w:top w:type="dxa" w:w="0"/>
-              <w:left w:type="dxa" w:w="108"/>
-              <w:bottom w:type="dxa" w:w="0"/>
-              <w:right w:type="dxa" w:w="108"/>
-            </w:tcMar>
+            <w:tcBorders>
+              <w:top w:val="none"/>
+              <w:left w:val="none"/>
+              <w:bottom w:val="none"/>
+              <w:right w:val="none"/>
+            </w:tcBorders>
+            <w:shd w:fill="FFFFFF" w:val="clear"/>
           </w:tcPr>
           <w:p>
             <w:pPr>
-              <w:pStyle w:val="style21"/>
+              <w:pStyle w:val="style25"/>
               <w:spacing w:after="120" w:before="0"/>
+              <w:contextualSpacing w:val="false"/>
               <w:jc w:val="both"/>
             </w:pPr>
             <w:r>
@@ -1183,19 +1229,19 @@
         <w:tc>
           <w:tcPr>
             <w:tcW w:type="dxa" w:w="2836"/>
-            <w:tcBorders/>
-            <w:shd w:fill="auto" w:val="clear"/>
-            <w:tcMar>
-              <w:top w:type="dxa" w:w="0"/>
-              <w:left w:type="dxa" w:w="108"/>
-              <w:bottom w:type="dxa" w:w="0"/>
-              <w:right w:type="dxa" w:w="108"/>
-            </w:tcMar>
+            <w:tcBorders>
+              <w:top w:val="none"/>
+              <w:left w:val="none"/>
+              <w:bottom w:val="none"/>
+              <w:right w:val="none"/>
+            </w:tcBorders>
+            <w:shd w:fill="FFFFFF" w:val="clear"/>
           </w:tcPr>
           <w:p>
             <w:pPr>
-              <w:pStyle w:val="style21"/>
+              <w:pStyle w:val="style25"/>
               <w:spacing w:after="120" w:before="0"/>
+              <w:contextualSpacing w:val="false"/>
               <w:jc w:val="both"/>
             </w:pPr>
             <w:r>
@@ -1215,19 +1261,19 @@
         <w:tc>
           <w:tcPr>
             <w:tcW w:type="dxa" w:w="3436"/>
-            <w:tcBorders/>
-            <w:shd w:fill="auto" w:val="clear"/>
-            <w:tcMar>
-              <w:top w:type="dxa" w:w="0"/>
-              <w:left w:type="dxa" w:w="108"/>
-              <w:bottom w:type="dxa" w:w="0"/>
-              <w:right w:type="dxa" w:w="108"/>
-            </w:tcMar>
+            <w:tcBorders>
+              <w:top w:val="none"/>
+              <w:left w:val="none"/>
+              <w:bottom w:val="none"/>
+              <w:right w:val="none"/>
+            </w:tcBorders>
+            <w:shd w:fill="FFFFFF" w:val="clear"/>
           </w:tcPr>
           <w:p>
             <w:pPr>
-              <w:pStyle w:val="style21"/>
+              <w:pStyle w:val="style25"/>
               <w:spacing w:after="120" w:before="0"/>
+              <w:contextualSpacing w:val="false"/>
               <w:jc w:val="both"/>
             </w:pPr>
             <w:r>
@@ -1242,19 +1288,19 @@
         <w:tc>
           <w:tcPr>
             <w:tcW w:type="dxa" w:w="2970"/>
-            <w:tcBorders/>
-            <w:shd w:fill="auto" w:val="clear"/>
-            <w:tcMar>
-              <w:top w:type="dxa" w:w="0"/>
-              <w:left w:type="dxa" w:w="108"/>
-              <w:bottom w:type="dxa" w:w="0"/>
-              <w:right w:type="dxa" w:w="108"/>
-            </w:tcMar>
+            <w:tcBorders>
+              <w:top w:val="none"/>
+              <w:left w:val="none"/>
+              <w:bottom w:val="none"/>
+              <w:right w:val="none"/>
+            </w:tcBorders>
+            <w:shd w:fill="FFFFFF" w:val="clear"/>
           </w:tcPr>
           <w:p>
             <w:pPr>
-              <w:pStyle w:val="style21"/>
+              <w:pStyle w:val="style25"/>
               <w:spacing w:after="120" w:before="0"/>
+              <w:contextualSpacing w:val="false"/>
               <w:jc w:val="both"/>
             </w:pPr>
             <w:r>
@@ -1269,19 +1315,19 @@
         <w:tc>
           <w:tcPr>
             <w:tcW w:type="dxa" w:w="2836"/>
-            <w:tcBorders/>
-            <w:shd w:fill="auto" w:val="clear"/>
-            <w:tcMar>
-              <w:top w:type="dxa" w:w="0"/>
-              <w:left w:type="dxa" w:w="108"/>
-              <w:bottom w:type="dxa" w:w="0"/>
-              <w:right w:type="dxa" w:w="108"/>
-            </w:tcMar>
+            <w:tcBorders>
+              <w:top w:val="none"/>
+              <w:left w:val="none"/>
+              <w:bottom w:val="none"/>
+              <w:right w:val="none"/>
+            </w:tcBorders>
+            <w:shd w:fill="FFFFFF" w:val="clear"/>
           </w:tcPr>
           <w:p>
             <w:pPr>
-              <w:pStyle w:val="style21"/>
+              <w:pStyle w:val="style25"/>
               <w:spacing w:after="120" w:before="0"/>
+              <w:contextualSpacing w:val="false"/>
               <w:jc w:val="both"/>
             </w:pPr>
             <w:r>
@@ -1301,19 +1347,19 @@
         <w:tc>
           <w:tcPr>
             <w:tcW w:type="dxa" w:w="3436"/>
-            <w:tcBorders/>
-            <w:shd w:fill="auto" w:val="clear"/>
-            <w:tcMar>
-              <w:top w:type="dxa" w:w="0"/>
-              <w:left w:type="dxa" w:w="108"/>
-              <w:bottom w:type="dxa" w:w="0"/>
-              <w:right w:type="dxa" w:w="108"/>
-            </w:tcMar>
+            <w:tcBorders>
+              <w:top w:val="none"/>
+              <w:left w:val="none"/>
+              <w:bottom w:val="none"/>
+              <w:right w:val="none"/>
+            </w:tcBorders>
+            <w:shd w:fill="FFFFFF" w:val="clear"/>
           </w:tcPr>
           <w:p>
             <w:pPr>
-              <w:pStyle w:val="style21"/>
+              <w:pStyle w:val="style25"/>
               <w:spacing w:after="120" w:before="0"/>
+              <w:contextualSpacing w:val="false"/>
               <w:jc w:val="both"/>
             </w:pPr>
             <w:r>
@@ -1328,19 +1374,19 @@
         <w:tc>
           <w:tcPr>
             <w:tcW w:type="dxa" w:w="2970"/>
-            <w:tcBorders/>
-            <w:shd w:fill="auto" w:val="clear"/>
-            <w:tcMar>
-              <w:top w:type="dxa" w:w="0"/>
-              <w:left w:type="dxa" w:w="108"/>
-              <w:bottom w:type="dxa" w:w="0"/>
-              <w:right w:type="dxa" w:w="108"/>
-            </w:tcMar>
+            <w:tcBorders>
+              <w:top w:val="none"/>
+              <w:left w:val="none"/>
+              <w:bottom w:val="none"/>
+              <w:right w:val="none"/>
+            </w:tcBorders>
+            <w:shd w:fill="FFFFFF" w:val="clear"/>
           </w:tcPr>
           <w:p>
             <w:pPr>
-              <w:pStyle w:val="style21"/>
+              <w:pStyle w:val="style25"/>
               <w:spacing w:after="120" w:before="0"/>
+              <w:contextualSpacing w:val="false"/>
               <w:jc w:val="both"/>
             </w:pPr>
             <w:r>
@@ -1355,19 +1401,19 @@
         <w:tc>
           <w:tcPr>
             <w:tcW w:type="dxa" w:w="2836"/>
-            <w:tcBorders/>
-            <w:shd w:fill="auto" w:val="clear"/>
-            <w:tcMar>
-              <w:top w:type="dxa" w:w="0"/>
-              <w:left w:type="dxa" w:w="108"/>
-              <w:bottom w:type="dxa" w:w="0"/>
-              <w:right w:type="dxa" w:w="108"/>
-            </w:tcMar>
+            <w:tcBorders>
+              <w:top w:val="none"/>
+              <w:left w:val="none"/>
+              <w:bottom w:val="none"/>
+              <w:right w:val="none"/>
+            </w:tcBorders>
+            <w:shd w:fill="FFFFFF" w:val="clear"/>
           </w:tcPr>
           <w:p>
             <w:pPr>
-              <w:pStyle w:val="style21"/>
+              <w:pStyle w:val="style25"/>
               <w:spacing w:after="120" w:before="0"/>
+              <w:contextualSpacing w:val="false"/>
               <w:jc w:val="both"/>
             </w:pPr>
             <w:r>
@@ -1387,19 +1433,19 @@
         <w:tc>
           <w:tcPr>
             <w:tcW w:type="dxa" w:w="3436"/>
-            <w:tcBorders/>
-            <w:shd w:fill="auto" w:val="clear"/>
-            <w:tcMar>
-              <w:top w:type="dxa" w:w="0"/>
-              <w:left w:type="dxa" w:w="108"/>
-              <w:bottom w:type="dxa" w:w="0"/>
-              <w:right w:type="dxa" w:w="108"/>
-            </w:tcMar>
+            <w:tcBorders>
+              <w:top w:val="none"/>
+              <w:left w:val="none"/>
+              <w:bottom w:val="none"/>
+              <w:right w:val="none"/>
+            </w:tcBorders>
+            <w:shd w:fill="FFFFFF" w:val="clear"/>
           </w:tcPr>
           <w:p>
             <w:pPr>
-              <w:pStyle w:val="style21"/>
+              <w:pStyle w:val="style25"/>
               <w:spacing w:after="120" w:before="0"/>
+              <w:contextualSpacing w:val="false"/>
               <w:jc w:val="both"/>
             </w:pPr>
             <w:r>
@@ -1414,19 +1460,19 @@
         <w:tc>
           <w:tcPr>
             <w:tcW w:type="dxa" w:w="2970"/>
-            <w:tcBorders/>
-            <w:shd w:fill="auto" w:val="clear"/>
-            <w:tcMar>
-              <w:top w:type="dxa" w:w="0"/>
-              <w:left w:type="dxa" w:w="108"/>
-              <w:bottom w:type="dxa" w:w="0"/>
-              <w:right w:type="dxa" w:w="108"/>
-            </w:tcMar>
+            <w:tcBorders>
+              <w:top w:val="none"/>
+              <w:left w:val="none"/>
+              <w:bottom w:val="none"/>
+              <w:right w:val="none"/>
+            </w:tcBorders>
+            <w:shd w:fill="FFFFFF" w:val="clear"/>
           </w:tcPr>
           <w:p>
             <w:pPr>
-              <w:pStyle w:val="style21"/>
+              <w:pStyle w:val="style25"/>
               <w:spacing w:after="120" w:before="0"/>
+              <w:contextualSpacing w:val="false"/>
               <w:jc w:val="both"/>
             </w:pPr>
             <w:r>
@@ -1441,19 +1487,19 @@
         <w:tc>
           <w:tcPr>
             <w:tcW w:type="dxa" w:w="2836"/>
-            <w:tcBorders/>
-            <w:shd w:fill="auto" w:val="clear"/>
-            <w:tcMar>
-              <w:top w:type="dxa" w:w="0"/>
-              <w:left w:type="dxa" w:w="108"/>
-              <w:bottom w:type="dxa" w:w="0"/>
-              <w:right w:type="dxa" w:w="108"/>
-            </w:tcMar>
+            <w:tcBorders>
+              <w:top w:val="none"/>
+              <w:left w:val="none"/>
+              <w:bottom w:val="none"/>
+              <w:right w:val="none"/>
+            </w:tcBorders>
+            <w:shd w:fill="FFFFFF" w:val="clear"/>
           </w:tcPr>
           <w:p>
             <w:pPr>
-              <w:pStyle w:val="style21"/>
+              <w:pStyle w:val="style25"/>
               <w:spacing w:after="120" w:before="0"/>
+              <w:contextualSpacing w:val="false"/>
               <w:jc w:val="both"/>
             </w:pPr>
             <w:r>
@@ -1473,19 +1519,19 @@
         <w:tc>
           <w:tcPr>
             <w:tcW w:type="dxa" w:w="3436"/>
-            <w:tcBorders/>
-            <w:shd w:fill="auto" w:val="clear"/>
-            <w:tcMar>
-              <w:top w:type="dxa" w:w="0"/>
-              <w:left w:type="dxa" w:w="108"/>
-              <w:bottom w:type="dxa" w:w="0"/>
-              <w:right w:type="dxa" w:w="108"/>
-            </w:tcMar>
+            <w:tcBorders>
+              <w:top w:val="none"/>
+              <w:left w:val="none"/>
+              <w:bottom w:val="none"/>
+              <w:right w:val="none"/>
+            </w:tcBorders>
+            <w:shd w:fill="FFFFFF" w:val="clear"/>
           </w:tcPr>
           <w:p>
             <w:pPr>
-              <w:pStyle w:val="style21"/>
+              <w:pStyle w:val="style25"/>
               <w:spacing w:after="120" w:before="0"/>
+              <w:contextualSpacing w:val="false"/>
               <w:jc w:val="both"/>
             </w:pPr>
             <w:r>
@@ -1500,19 +1546,19 @@
         <w:tc>
           <w:tcPr>
             <w:tcW w:type="dxa" w:w="2970"/>
-            <w:tcBorders/>
-            <w:shd w:fill="auto" w:val="clear"/>
-            <w:tcMar>
-              <w:top w:type="dxa" w:w="0"/>
-              <w:left w:type="dxa" w:w="108"/>
-              <w:bottom w:type="dxa" w:w="0"/>
-              <w:right w:type="dxa" w:w="108"/>
-            </w:tcMar>
+            <w:tcBorders>
+              <w:top w:val="none"/>
+              <w:left w:val="none"/>
+              <w:bottom w:val="none"/>
+              <w:right w:val="none"/>
+            </w:tcBorders>
+            <w:shd w:fill="FFFFFF" w:val="clear"/>
           </w:tcPr>
           <w:p>
             <w:pPr>
-              <w:pStyle w:val="style21"/>
+              <w:pStyle w:val="style25"/>
               <w:spacing w:after="120" w:before="0"/>
+              <w:contextualSpacing w:val="false"/>
               <w:jc w:val="both"/>
             </w:pPr>
             <w:r>
@@ -1527,19 +1573,19 @@
         <w:tc>
           <w:tcPr>
             <w:tcW w:type="dxa" w:w="2836"/>
-            <w:tcBorders/>
-            <w:shd w:fill="auto" w:val="clear"/>
-            <w:tcMar>
-              <w:top w:type="dxa" w:w="0"/>
-              <w:left w:type="dxa" w:w="108"/>
-              <w:bottom w:type="dxa" w:w="0"/>
-              <w:right w:type="dxa" w:w="108"/>
-            </w:tcMar>
+            <w:tcBorders>
+              <w:top w:val="none"/>
+              <w:left w:val="none"/>
+              <w:bottom w:val="none"/>
+              <w:right w:val="none"/>
+            </w:tcBorders>
+            <w:shd w:fill="FFFFFF" w:val="clear"/>
           </w:tcPr>
           <w:p>
             <w:pPr>
-              <w:pStyle w:val="style21"/>
+              <w:pStyle w:val="style25"/>
               <w:spacing w:after="120" w:before="0"/>
+              <w:contextualSpacing w:val="false"/>
               <w:jc w:val="both"/>
             </w:pPr>
             <w:r>
@@ -1559,19 +1605,19 @@
         <w:tc>
           <w:tcPr>
             <w:tcW w:type="dxa" w:w="3436"/>
-            <w:tcBorders/>
-            <w:shd w:fill="auto" w:val="clear"/>
-            <w:tcMar>
-              <w:top w:type="dxa" w:w="0"/>
-              <w:left w:type="dxa" w:w="108"/>
-              <w:bottom w:type="dxa" w:w="0"/>
-              <w:right w:type="dxa" w:w="108"/>
-            </w:tcMar>
+            <w:tcBorders>
+              <w:top w:val="none"/>
+              <w:left w:val="none"/>
+              <w:bottom w:val="none"/>
+              <w:right w:val="none"/>
+            </w:tcBorders>
+            <w:shd w:fill="FFFFFF" w:val="clear"/>
           </w:tcPr>
           <w:p>
             <w:pPr>
-              <w:pStyle w:val="style21"/>
+              <w:pStyle w:val="style25"/>
               <w:spacing w:after="120" w:before="0"/>
+              <w:contextualSpacing w:val="false"/>
               <w:jc w:val="both"/>
             </w:pPr>
             <w:r>
@@ -1586,19 +1632,19 @@
         <w:tc>
           <w:tcPr>
             <w:tcW w:type="dxa" w:w="2970"/>
-            <w:tcBorders/>
-            <w:shd w:fill="auto" w:val="clear"/>
-            <w:tcMar>
-              <w:top w:type="dxa" w:w="0"/>
-              <w:left w:type="dxa" w:w="108"/>
-              <w:bottom w:type="dxa" w:w="0"/>
-              <w:right w:type="dxa" w:w="108"/>
-            </w:tcMar>
+            <w:tcBorders>
+              <w:top w:val="none"/>
+              <w:left w:val="none"/>
+              <w:bottom w:val="none"/>
+              <w:right w:val="none"/>
+            </w:tcBorders>
+            <w:shd w:fill="FFFFFF" w:val="clear"/>
           </w:tcPr>
           <w:p>
             <w:pPr>
-              <w:pStyle w:val="style21"/>
+              <w:pStyle w:val="style25"/>
               <w:spacing w:after="120" w:before="0"/>
+              <w:contextualSpacing w:val="false"/>
               <w:jc w:val="both"/>
             </w:pPr>
             <w:r>
@@ -1613,19 +1659,19 @@
         <w:tc>
           <w:tcPr>
             <w:tcW w:type="dxa" w:w="2836"/>
-            <w:tcBorders/>
-            <w:shd w:fill="auto" w:val="clear"/>
-            <w:tcMar>
-              <w:top w:type="dxa" w:w="0"/>
-              <w:left w:type="dxa" w:w="108"/>
-              <w:bottom w:type="dxa" w:w="0"/>
-              <w:right w:type="dxa" w:w="108"/>
-            </w:tcMar>
+            <w:tcBorders>
+              <w:top w:val="none"/>
+              <w:left w:val="none"/>
+              <w:bottom w:val="none"/>
+              <w:right w:val="none"/>
+            </w:tcBorders>
+            <w:shd w:fill="FFFFFF" w:val="clear"/>
           </w:tcPr>
           <w:p>
             <w:pPr>
-              <w:pStyle w:val="style21"/>
+              <w:pStyle w:val="style25"/>
               <w:spacing w:after="120" w:before="0"/>
+              <w:contextualSpacing w:val="false"/>
               <w:jc w:val="both"/>
             </w:pPr>
             <w:r>
@@ -1641,19 +1687,16 @@
     </w:tbl>
     <w:p>
       <w:pPr>
-        <w:pStyle w:val="style21"/>
-        <w:jc w:val="both"/>
-      </w:pPr>
-      <w:r>
-        <w:rPr>
-          <w:rFonts w:ascii="Arial" w:cs="Arial" w:hAnsi="Arial"/>
-          <w:lang w:val="nl-NL"/>
-        </w:rPr>
-      </w:r>
-    </w:p>
-    <w:p>
-      <w:pPr>
-        <w:pStyle w:val="style21"/>
+        <w:pStyle w:val="style25"/>
+        <w:jc w:val="both"/>
+      </w:pPr>
+      <w:r>
+        <w:rPr/>
+      </w:r>
+    </w:p>
+    <w:p>
+      <w:pPr>
+        <w:pStyle w:val="style25"/>
         <w:jc w:val="both"/>
       </w:pPr>
       <w:r>
@@ -1670,25 +1713,31 @@
     </w:p>
     <w:p>
       <w:pPr>
-        <w:pStyle w:val="style21"/>
-        <w:jc w:val="both"/>
-      </w:pPr>
-      <w:r>
-        <w:rPr>
-          <w:rFonts w:ascii="Arial" w:cs="Arial" w:hAnsi="Arial"/>
-          <w:b/>
-          <w:sz w:val="28"/>
-          <w:szCs w:val="28"/>
-          <w:u w:val="single"/>
-          <w:lang w:val="nl-NL"/>
-        </w:rPr>
+        <w:pStyle w:val="style25"/>
+        <w:jc w:val="both"/>
+      </w:pPr>
+      <w:r>
+        <w:rPr/>
       </w:r>
     </w:p>
     <w:tbl>
       <w:tblPr>
         <w:jc w:val="left"/>
         <w:tblInd w:type="dxa" w:w="-108"/>
-        <w:tblBorders/>
+        <w:tblBorders>
+          <w:top w:val="none"/>
+          <w:left w:val="none"/>
+          <w:bottom w:val="none"/>
+          <w:insideH w:val="none"/>
+          <w:right w:val="none"/>
+          <w:insideV w:val="none"/>
+        </w:tblBorders>
+        <w:tblCellMar>
+          <w:top w:type="dxa" w:w="0"/>
+          <w:left w:type="dxa" w:w="108"/>
+          <w:bottom w:type="dxa" w:w="0"/>
+          <w:right w:type="dxa" w:w="108"/>
+        </w:tblCellMar>
       </w:tblPr>
       <w:tblGrid>
         <w:gridCol w:w="3368"/>
@@ -1702,19 +1751,19 @@
         <w:tc>
           <w:tcPr>
             <w:tcW w:type="dxa" w:w="3368"/>
-            <w:tcBorders/>
-            <w:shd w:fill="auto" w:val="clear"/>
-            <w:tcMar>
-              <w:top w:type="dxa" w:w="0"/>
-              <w:left w:type="dxa" w:w="108"/>
-              <w:bottom w:type="dxa" w:w="0"/>
-              <w:right w:type="dxa" w:w="108"/>
-            </w:tcMar>
+            <w:tcBorders>
+              <w:top w:val="none"/>
+              <w:left w:val="none"/>
+              <w:bottom w:val="none"/>
+              <w:right w:val="none"/>
+            </w:tcBorders>
+            <w:shd w:fill="FFFFFF" w:val="clear"/>
           </w:tcPr>
           <w:p>
             <w:pPr>
-              <w:pStyle w:val="style21"/>
+              <w:pStyle w:val="style25"/>
               <w:spacing w:after="120" w:before="0"/>
+              <w:contextualSpacing w:val="false"/>
               <w:jc w:val="both"/>
             </w:pPr>
             <w:r>
@@ -1729,19 +1778,19 @@
         <w:tc>
           <w:tcPr>
             <w:tcW w:type="dxa" w:w="3118"/>
-            <w:tcBorders/>
-            <w:shd w:fill="auto" w:val="clear"/>
-            <w:tcMar>
-              <w:top w:type="dxa" w:w="0"/>
-              <w:left w:type="dxa" w:w="108"/>
-              <w:bottom w:type="dxa" w:w="0"/>
-              <w:right w:type="dxa" w:w="108"/>
-            </w:tcMar>
+            <w:tcBorders>
+              <w:top w:val="none"/>
+              <w:left w:val="none"/>
+              <w:bottom w:val="none"/>
+              <w:right w:val="none"/>
+            </w:tcBorders>
+            <w:shd w:fill="FFFFFF" w:val="clear"/>
           </w:tcPr>
           <w:p>
             <w:pPr>
-              <w:pStyle w:val="style21"/>
+              <w:pStyle w:val="style25"/>
               <w:spacing w:after="120" w:before="0"/>
+              <w:contextualSpacing w:val="false"/>
               <w:jc w:val="both"/>
             </w:pPr>
             <w:r>
@@ -1756,19 +1805,19 @@
         <w:tc>
           <w:tcPr>
             <w:tcW w:type="dxa" w:w="2836"/>
-            <w:tcBorders/>
-            <w:shd w:fill="auto" w:val="clear"/>
-            <w:tcMar>
-              <w:top w:type="dxa" w:w="0"/>
-              <w:left w:type="dxa" w:w="108"/>
-              <w:bottom w:type="dxa" w:w="0"/>
-              <w:right w:type="dxa" w:w="108"/>
-            </w:tcMar>
+            <w:tcBorders>
+              <w:top w:val="none"/>
+              <w:left w:val="none"/>
+              <w:bottom w:val="none"/>
+              <w:right w:val="none"/>
+            </w:tcBorders>
+            <w:shd w:fill="FFFFFF" w:val="clear"/>
           </w:tcPr>
           <w:p>
             <w:pPr>
-              <w:pStyle w:val="style21"/>
+              <w:pStyle w:val="style25"/>
               <w:spacing w:after="120" w:before="0"/>
+              <w:contextualSpacing w:val="false"/>
               <w:jc w:val="both"/>
             </w:pPr>
             <w:r>
@@ -1788,19 +1837,19 @@
         <w:tc>
           <w:tcPr>
             <w:tcW w:type="dxa" w:w="3368"/>
-            <w:tcBorders/>
-            <w:shd w:fill="auto" w:val="clear"/>
-            <w:tcMar>
-              <w:top w:type="dxa" w:w="0"/>
-              <w:left w:type="dxa" w:w="108"/>
-              <w:bottom w:type="dxa" w:w="0"/>
-              <w:right w:type="dxa" w:w="108"/>
-            </w:tcMar>
+            <w:tcBorders>
+              <w:top w:val="none"/>
+              <w:left w:val="none"/>
+              <w:bottom w:val="none"/>
+              <w:right w:val="none"/>
+            </w:tcBorders>
+            <w:shd w:fill="FFFFFF" w:val="clear"/>
           </w:tcPr>
           <w:p>
             <w:pPr>
-              <w:pStyle w:val="style21"/>
+              <w:pStyle w:val="style25"/>
               <w:spacing w:after="120" w:before="0"/>
+              <w:contextualSpacing w:val="false"/>
               <w:jc w:val="both"/>
             </w:pPr>
             <w:r>
@@ -1815,19 +1864,19 @@
         <w:tc>
           <w:tcPr>
             <w:tcW w:type="dxa" w:w="3118"/>
-            <w:tcBorders/>
-            <w:shd w:fill="auto" w:val="clear"/>
-            <w:tcMar>
-              <w:top w:type="dxa" w:w="0"/>
-              <w:left w:type="dxa" w:w="108"/>
-              <w:bottom w:type="dxa" w:w="0"/>
-              <w:right w:type="dxa" w:w="108"/>
-            </w:tcMar>
+            <w:tcBorders>
+              <w:top w:val="none"/>
+              <w:left w:val="none"/>
+              <w:bottom w:val="none"/>
+              <w:right w:val="none"/>
+            </w:tcBorders>
+            <w:shd w:fill="FFFFFF" w:val="clear"/>
           </w:tcPr>
           <w:p>
             <w:pPr>
-              <w:pStyle w:val="style21"/>
+              <w:pStyle w:val="style25"/>
               <w:spacing w:after="120" w:before="0"/>
+              <w:contextualSpacing w:val="false"/>
               <w:jc w:val="both"/>
             </w:pPr>
             <w:r>
@@ -1842,19 +1891,19 @@
         <w:tc>
           <w:tcPr>
             <w:tcW w:type="dxa" w:w="2836"/>
-            <w:tcBorders/>
-            <w:shd w:fill="auto" w:val="clear"/>
-            <w:tcMar>
-              <w:top w:type="dxa" w:w="0"/>
-              <w:left w:type="dxa" w:w="108"/>
-              <w:bottom w:type="dxa" w:w="0"/>
-              <w:right w:type="dxa" w:w="108"/>
-            </w:tcMar>
+            <w:tcBorders>
+              <w:top w:val="none"/>
+              <w:left w:val="none"/>
+              <w:bottom w:val="none"/>
+              <w:right w:val="none"/>
+            </w:tcBorders>
+            <w:shd w:fill="FFFFFF" w:val="clear"/>
           </w:tcPr>
           <w:p>
             <w:pPr>
-              <w:pStyle w:val="style21"/>
+              <w:pStyle w:val="style25"/>
               <w:spacing w:after="120" w:before="0"/>
+              <w:contextualSpacing w:val="false"/>
               <w:jc w:val="both"/>
             </w:pPr>
             <w:r>
@@ -1874,19 +1923,19 @@
         <w:tc>
           <w:tcPr>
             <w:tcW w:type="dxa" w:w="3368"/>
-            <w:tcBorders/>
-            <w:shd w:fill="auto" w:val="clear"/>
-            <w:tcMar>
-              <w:top w:type="dxa" w:w="0"/>
-              <w:left w:type="dxa" w:w="108"/>
-              <w:bottom w:type="dxa" w:w="0"/>
-              <w:right w:type="dxa" w:w="108"/>
-            </w:tcMar>
+            <w:tcBorders>
+              <w:top w:val="none"/>
+              <w:left w:val="none"/>
+              <w:bottom w:val="none"/>
+              <w:right w:val="none"/>
+            </w:tcBorders>
+            <w:shd w:fill="FFFFFF" w:val="clear"/>
           </w:tcPr>
           <w:p>
             <w:pPr>
-              <w:pStyle w:val="style21"/>
+              <w:pStyle w:val="style25"/>
               <w:spacing w:after="120" w:before="0"/>
+              <w:contextualSpacing w:val="false"/>
               <w:jc w:val="both"/>
             </w:pPr>
             <w:r>
@@ -1901,19 +1950,19 @@
         <w:tc>
           <w:tcPr>
             <w:tcW w:type="dxa" w:w="3118"/>
-            <w:tcBorders/>
-            <w:shd w:fill="auto" w:val="clear"/>
-            <w:tcMar>
-              <w:top w:type="dxa" w:w="0"/>
-              <w:left w:type="dxa" w:w="108"/>
-              <w:bottom w:type="dxa" w:w="0"/>
-              <w:right w:type="dxa" w:w="108"/>
-            </w:tcMar>
+            <w:tcBorders>
+              <w:top w:val="none"/>
+              <w:left w:val="none"/>
+              <w:bottom w:val="none"/>
+              <w:right w:val="none"/>
+            </w:tcBorders>
+            <w:shd w:fill="FFFFFF" w:val="clear"/>
           </w:tcPr>
           <w:p>
             <w:pPr>
-              <w:pStyle w:val="style21"/>
+              <w:pStyle w:val="style25"/>
               <w:spacing w:after="120" w:before="0"/>
+              <w:contextualSpacing w:val="false"/>
               <w:jc w:val="both"/>
             </w:pPr>
             <w:r>
@@ -1928,19 +1977,19 @@
         <w:tc>
           <w:tcPr>
             <w:tcW w:type="dxa" w:w="2836"/>
-            <w:tcBorders/>
-            <w:shd w:fill="auto" w:val="clear"/>
-            <w:tcMar>
-              <w:top w:type="dxa" w:w="0"/>
-              <w:left w:type="dxa" w:w="108"/>
-              <w:bottom w:type="dxa" w:w="0"/>
-              <w:right w:type="dxa" w:w="108"/>
-            </w:tcMar>
+            <w:tcBorders>
+              <w:top w:val="none"/>
+              <w:left w:val="none"/>
+              <w:bottom w:val="none"/>
+              <w:right w:val="none"/>
+            </w:tcBorders>
+            <w:shd w:fill="FFFFFF" w:val="clear"/>
           </w:tcPr>
           <w:p>
             <w:pPr>
-              <w:pStyle w:val="style21"/>
+              <w:pStyle w:val="style25"/>
               <w:spacing w:after="120" w:before="0"/>
+              <w:contextualSpacing w:val="false"/>
               <w:jc w:val="both"/>
             </w:pPr>
             <w:r>
@@ -1960,19 +2009,19 @@
         <w:tc>
           <w:tcPr>
             <w:tcW w:type="dxa" w:w="3368"/>
-            <w:tcBorders/>
-            <w:shd w:fill="auto" w:val="clear"/>
-            <w:tcMar>
-              <w:top w:type="dxa" w:w="0"/>
-              <w:left w:type="dxa" w:w="108"/>
-              <w:bottom w:type="dxa" w:w="0"/>
-              <w:right w:type="dxa" w:w="108"/>
-            </w:tcMar>
+            <w:tcBorders>
+              <w:top w:val="none"/>
+              <w:left w:val="none"/>
+              <w:bottom w:val="none"/>
+              <w:right w:val="none"/>
+            </w:tcBorders>
+            <w:shd w:fill="FFFFFF" w:val="clear"/>
           </w:tcPr>
           <w:p>
             <w:pPr>
-              <w:pStyle w:val="style21"/>
+              <w:pStyle w:val="style25"/>
               <w:spacing w:after="120" w:before="0"/>
+              <w:contextualSpacing w:val="false"/>
               <w:jc w:val="both"/>
             </w:pPr>
             <w:r>
@@ -1987,19 +2036,19 @@
         <w:tc>
           <w:tcPr>
             <w:tcW w:type="dxa" w:w="3118"/>
-            <w:tcBorders/>
-            <w:shd w:fill="auto" w:val="clear"/>
-            <w:tcMar>
-              <w:top w:type="dxa" w:w="0"/>
-              <w:left w:type="dxa" w:w="108"/>
-              <w:bottom w:type="dxa" w:w="0"/>
-              <w:right w:type="dxa" w:w="108"/>
-            </w:tcMar>
+            <w:tcBorders>
+              <w:top w:val="none"/>
+              <w:left w:val="none"/>
+              <w:bottom w:val="none"/>
+              <w:right w:val="none"/>
+            </w:tcBorders>
+            <w:shd w:fill="FFFFFF" w:val="clear"/>
           </w:tcPr>
           <w:p>
             <w:pPr>
-              <w:pStyle w:val="style21"/>
+              <w:pStyle w:val="style25"/>
               <w:spacing w:after="120" w:before="0"/>
+              <w:contextualSpacing w:val="false"/>
               <w:jc w:val="both"/>
             </w:pPr>
             <w:r>
@@ -2014,19 +2063,19 @@
         <w:tc>
           <w:tcPr>
             <w:tcW w:type="dxa" w:w="2836"/>
-            <w:tcBorders/>
-            <w:shd w:fill="auto" w:val="clear"/>
-            <w:tcMar>
-              <w:top w:type="dxa" w:w="0"/>
-              <w:left w:type="dxa" w:w="108"/>
-              <w:bottom w:type="dxa" w:w="0"/>
-              <w:right w:type="dxa" w:w="108"/>
-            </w:tcMar>
+            <w:tcBorders>
+              <w:top w:val="none"/>
+              <w:left w:val="none"/>
+              <w:bottom w:val="none"/>
+              <w:right w:val="none"/>
+            </w:tcBorders>
+            <w:shd w:fill="FFFFFF" w:val="clear"/>
           </w:tcPr>
           <w:p>
             <w:pPr>
-              <w:pStyle w:val="style21"/>
+              <w:pStyle w:val="style25"/>
               <w:spacing w:after="120" w:before="0"/>
+              <w:contextualSpacing w:val="false"/>
               <w:jc w:val="both"/>
             </w:pPr>
             <w:r>
@@ -2046,19 +2095,19 @@
         <w:tc>
           <w:tcPr>
             <w:tcW w:type="dxa" w:w="3368"/>
-            <w:tcBorders/>
-            <w:shd w:fill="auto" w:val="clear"/>
-            <w:tcMar>
-              <w:top w:type="dxa" w:w="0"/>
-              <w:left w:type="dxa" w:w="108"/>
-              <w:bottom w:type="dxa" w:w="0"/>
-              <w:right w:type="dxa" w:w="108"/>
-            </w:tcMar>
+            <w:tcBorders>
+              <w:top w:val="none"/>
+              <w:left w:val="none"/>
+              <w:bottom w:val="none"/>
+              <w:right w:val="none"/>
+            </w:tcBorders>
+            <w:shd w:fill="FFFFFF" w:val="clear"/>
           </w:tcPr>
           <w:p>
             <w:pPr>
-              <w:pStyle w:val="style21"/>
+              <w:pStyle w:val="style25"/>
               <w:spacing w:after="120" w:before="0"/>
+              <w:contextualSpacing w:val="false"/>
               <w:jc w:val="both"/>
             </w:pPr>
             <w:r>
@@ -2073,19 +2122,19 @@
         <w:tc>
           <w:tcPr>
             <w:tcW w:type="dxa" w:w="3118"/>
-            <w:tcBorders/>
-            <w:shd w:fill="auto" w:val="clear"/>
-            <w:tcMar>
-              <w:top w:type="dxa" w:w="0"/>
-              <w:left w:type="dxa" w:w="108"/>
-              <w:bottom w:type="dxa" w:w="0"/>
-              <w:right w:type="dxa" w:w="108"/>
-            </w:tcMar>
+            <w:tcBorders>
+              <w:top w:val="none"/>
+              <w:left w:val="none"/>
+              <w:bottom w:val="none"/>
+              <w:right w:val="none"/>
+            </w:tcBorders>
+            <w:shd w:fill="FFFFFF" w:val="clear"/>
           </w:tcPr>
           <w:p>
             <w:pPr>
-              <w:pStyle w:val="style21"/>
+              <w:pStyle w:val="style25"/>
               <w:spacing w:after="120" w:before="0"/>
+              <w:contextualSpacing w:val="false"/>
               <w:jc w:val="both"/>
             </w:pPr>
             <w:r>
@@ -2100,19 +2149,19 @@
         <w:tc>
           <w:tcPr>
             <w:tcW w:type="dxa" w:w="2836"/>
-            <w:tcBorders/>
-            <w:shd w:fill="auto" w:val="clear"/>
-            <w:tcMar>
-              <w:top w:type="dxa" w:w="0"/>
-              <w:left w:type="dxa" w:w="108"/>
-              <w:bottom w:type="dxa" w:w="0"/>
-              <w:right w:type="dxa" w:w="108"/>
-            </w:tcMar>
+            <w:tcBorders>
+              <w:top w:val="none"/>
+              <w:left w:val="none"/>
+              <w:bottom w:val="none"/>
+              <w:right w:val="none"/>
+            </w:tcBorders>
+            <w:shd w:fill="FFFFFF" w:val="clear"/>
           </w:tcPr>
           <w:p>
             <w:pPr>
-              <w:pStyle w:val="style21"/>
+              <w:pStyle w:val="style25"/>
               <w:spacing w:after="120" w:before="0"/>
+              <w:contextualSpacing w:val="false"/>
               <w:jc w:val="both"/>
             </w:pPr>
             <w:r>
@@ -2153,19 +2202,19 @@
         <w:tc>
           <w:tcPr>
             <w:tcW w:type="dxa" w:w="3368"/>
-            <w:tcBorders/>
-            <w:shd w:fill="auto" w:val="clear"/>
-            <w:tcMar>
-              <w:top w:type="dxa" w:w="0"/>
-              <w:left w:type="dxa" w:w="108"/>
-              <w:bottom w:type="dxa" w:w="0"/>
-              <w:right w:type="dxa" w:w="108"/>
-            </w:tcMar>
+            <w:tcBorders>
+              <w:top w:val="none"/>
+              <w:left w:val="none"/>
+              <w:bottom w:val="none"/>
+              <w:right w:val="none"/>
+            </w:tcBorders>
+            <w:shd w:fill="FFFFFF" w:val="clear"/>
           </w:tcPr>
           <w:p>
             <w:pPr>
-              <w:pStyle w:val="style21"/>
+              <w:pStyle w:val="style25"/>
               <w:spacing w:after="120" w:before="0"/>
+              <w:contextualSpacing w:val="false"/>
               <w:jc w:val="both"/>
             </w:pPr>
             <w:r>
@@ -2180,19 +2229,19 @@
         <w:tc>
           <w:tcPr>
             <w:tcW w:type="dxa" w:w="3118"/>
-            <w:tcBorders/>
-            <w:shd w:fill="auto" w:val="clear"/>
-            <w:tcMar>
-              <w:top w:type="dxa" w:w="0"/>
-              <w:left w:type="dxa" w:w="108"/>
-              <w:bottom w:type="dxa" w:w="0"/>
-              <w:right w:type="dxa" w:w="108"/>
-            </w:tcMar>
+            <w:tcBorders>
+              <w:top w:val="none"/>
+              <w:left w:val="none"/>
+              <w:bottom w:val="none"/>
+              <w:right w:val="none"/>
+            </w:tcBorders>
+            <w:shd w:fill="FFFFFF" w:val="clear"/>
           </w:tcPr>
           <w:p>
             <w:pPr>
-              <w:pStyle w:val="style21"/>
+              <w:pStyle w:val="style25"/>
               <w:spacing w:after="120" w:before="0"/>
+              <w:contextualSpacing w:val="false"/>
               <w:jc w:val="both"/>
             </w:pPr>
             <w:r>
@@ -2207,19 +2256,19 @@
         <w:tc>
           <w:tcPr>
             <w:tcW w:type="dxa" w:w="2836"/>
-            <w:tcBorders/>
-            <w:shd w:fill="auto" w:val="clear"/>
-            <w:tcMar>
-              <w:top w:type="dxa" w:w="0"/>
-              <w:left w:type="dxa" w:w="108"/>
-              <w:bottom w:type="dxa" w:w="0"/>
-              <w:right w:type="dxa" w:w="108"/>
-            </w:tcMar>
+            <w:tcBorders>
+              <w:top w:val="none"/>
+              <w:left w:val="none"/>
+              <w:bottom w:val="none"/>
+              <w:right w:val="none"/>
+            </w:tcBorders>
+            <w:shd w:fill="FFFFFF" w:val="clear"/>
           </w:tcPr>
           <w:p>
             <w:pPr>
-              <w:pStyle w:val="style21"/>
+              <w:pStyle w:val="style25"/>
               <w:spacing w:after="120" w:before="0"/>
+              <w:contextualSpacing w:val="false"/>
               <w:jc w:val="both"/>
             </w:pPr>
             <w:r>
@@ -2239,19 +2288,19 @@
         <w:tc>
           <w:tcPr>
             <w:tcW w:type="dxa" w:w="3368"/>
-            <w:tcBorders/>
-            <w:shd w:fill="auto" w:val="clear"/>
-            <w:tcMar>
-              <w:top w:type="dxa" w:w="0"/>
-              <w:left w:type="dxa" w:w="108"/>
-              <w:bottom w:type="dxa" w:w="0"/>
-              <w:right w:type="dxa" w:w="108"/>
-            </w:tcMar>
+            <w:tcBorders>
+              <w:top w:val="none"/>
+              <w:left w:val="none"/>
+              <w:bottom w:val="none"/>
+              <w:right w:val="none"/>
+            </w:tcBorders>
+            <w:shd w:fill="FFFFFF" w:val="clear"/>
           </w:tcPr>
           <w:p>
             <w:pPr>
-              <w:pStyle w:val="style21"/>
+              <w:pStyle w:val="style25"/>
               <w:spacing w:after="120" w:before="0"/>
+              <w:contextualSpacing w:val="false"/>
               <w:jc w:val="both"/>
             </w:pPr>
             <w:r>
@@ -2266,19 +2315,19 @@
         <w:tc>
           <w:tcPr>
             <w:tcW w:type="dxa" w:w="3118"/>
-            <w:tcBorders/>
-            <w:shd w:fill="auto" w:val="clear"/>
-            <w:tcMar>
-              <w:top w:type="dxa" w:w="0"/>
-              <w:left w:type="dxa" w:w="108"/>
-              <w:bottom w:type="dxa" w:w="0"/>
-              <w:right w:type="dxa" w:w="108"/>
-            </w:tcMar>
+            <w:tcBorders>
+              <w:top w:val="none"/>
+              <w:left w:val="none"/>
+              <w:bottom w:val="none"/>
+              <w:right w:val="none"/>
+            </w:tcBorders>
+            <w:shd w:fill="FFFFFF" w:val="clear"/>
           </w:tcPr>
           <w:p>
             <w:pPr>
-              <w:pStyle w:val="style21"/>
+              <w:pStyle w:val="style25"/>
               <w:spacing w:after="120" w:before="0"/>
+              <w:contextualSpacing w:val="false"/>
               <w:jc w:val="both"/>
             </w:pPr>
             <w:r>
@@ -2293,19 +2342,19 @@
         <w:tc>
           <w:tcPr>
             <w:tcW w:type="dxa" w:w="2836"/>
-            <w:tcBorders/>
-            <w:shd w:fill="auto" w:val="clear"/>
-            <w:tcMar>
-              <w:top w:type="dxa" w:w="0"/>
-              <w:left w:type="dxa" w:w="108"/>
-              <w:bottom w:type="dxa" w:w="0"/>
-              <w:right w:type="dxa" w:w="108"/>
-            </w:tcMar>
+            <w:tcBorders>
+              <w:top w:val="none"/>
+              <w:left w:val="none"/>
+              <w:bottom w:val="none"/>
+              <w:right w:val="none"/>
+            </w:tcBorders>
+            <w:shd w:fill="FFFFFF" w:val="clear"/>
           </w:tcPr>
           <w:p>
             <w:pPr>
-              <w:pStyle w:val="style21"/>
+              <w:pStyle w:val="style25"/>
               <w:spacing w:after="120" w:before="0"/>
+              <w:contextualSpacing w:val="false"/>
               <w:jc w:val="both"/>
             </w:pPr>
             <w:r>
@@ -2325,19 +2374,19 @@
         <w:tc>
           <w:tcPr>
             <w:tcW w:type="dxa" w:w="3368"/>
-            <w:tcBorders/>
-            <w:shd w:fill="auto" w:val="clear"/>
-            <w:tcMar>
-              <w:top w:type="dxa" w:w="0"/>
-              <w:left w:type="dxa" w:w="108"/>
-              <w:bottom w:type="dxa" w:w="0"/>
-              <w:right w:type="dxa" w:w="108"/>
-            </w:tcMar>
+            <w:tcBorders>
+              <w:top w:val="none"/>
+              <w:left w:val="none"/>
+              <w:bottom w:val="none"/>
+              <w:right w:val="none"/>
+            </w:tcBorders>
+            <w:shd w:fill="FFFFFF" w:val="clear"/>
           </w:tcPr>
           <w:p>
             <w:pPr>
-              <w:pStyle w:val="style21"/>
+              <w:pStyle w:val="style25"/>
               <w:spacing w:after="120" w:before="0"/>
+              <w:contextualSpacing w:val="false"/>
               <w:jc w:val="both"/>
             </w:pPr>
             <w:r>
@@ -2352,19 +2401,19 @@
         <w:tc>
           <w:tcPr>
             <w:tcW w:type="dxa" w:w="3118"/>
-            <w:tcBorders/>
-            <w:shd w:fill="auto" w:val="clear"/>
-            <w:tcMar>
-              <w:top w:type="dxa" w:w="0"/>
-              <w:left w:type="dxa" w:w="108"/>
-              <w:bottom w:type="dxa" w:w="0"/>
-              <w:right w:type="dxa" w:w="108"/>
-            </w:tcMar>
+            <w:tcBorders>
+              <w:top w:val="none"/>
+              <w:left w:val="none"/>
+              <w:bottom w:val="none"/>
+              <w:right w:val="none"/>
+            </w:tcBorders>
+            <w:shd w:fill="FFFFFF" w:val="clear"/>
           </w:tcPr>
           <w:p>
             <w:pPr>
-              <w:pStyle w:val="style21"/>
+              <w:pStyle w:val="style25"/>
               <w:spacing w:after="120" w:before="0"/>
+              <w:contextualSpacing w:val="false"/>
               <w:jc w:val="both"/>
             </w:pPr>
             <w:r>
@@ -2379,19 +2428,19 @@
         <w:tc>
           <w:tcPr>
             <w:tcW w:type="dxa" w:w="2836"/>
-            <w:tcBorders/>
-            <w:shd w:fill="auto" w:val="clear"/>
-            <w:tcMar>
-              <w:top w:type="dxa" w:w="0"/>
-              <w:left w:type="dxa" w:w="108"/>
-              <w:bottom w:type="dxa" w:w="0"/>
-              <w:right w:type="dxa" w:w="108"/>
-            </w:tcMar>
+            <w:tcBorders>
+              <w:top w:val="none"/>
+              <w:left w:val="none"/>
+              <w:bottom w:val="none"/>
+              <w:right w:val="none"/>
+            </w:tcBorders>
+            <w:shd w:fill="FFFFFF" w:val="clear"/>
           </w:tcPr>
           <w:p>
             <w:pPr>
-              <w:pStyle w:val="style21"/>
+              <w:pStyle w:val="style25"/>
               <w:spacing w:after="120" w:before="0"/>
+              <w:contextualSpacing w:val="false"/>
               <w:jc w:val="both"/>
             </w:pPr>
             <w:r>
@@ -2407,32 +2456,27 @@
     </w:tbl>
     <w:p>
       <w:pPr>
-        <w:pStyle w:val="style21"/>
-        <w:jc w:val="both"/>
-      </w:pPr>
-      <w:r>
-        <w:rPr>
-          <w:rFonts w:ascii="Arial" w:cs="Arial" w:hAnsi="Arial"/>
-          <w:lang w:val="nl-NL"/>
-        </w:rPr>
-      </w:r>
-    </w:p>
-    <w:p>
-      <w:pPr>
-        <w:pStyle w:val="style21"/>
-        <w:jc w:val="both"/>
-      </w:pPr>
-      <w:r>
-        <w:rPr>
-          <w:rFonts w:ascii="Arial" w:cs="Arial" w:hAnsi="Arial"/>
-          <w:lang w:val="nl-NL"/>
-        </w:rPr>
-      </w:r>
-    </w:p>
-    <w:p>
-      <w:pPr>
-        <w:pStyle w:val="style21"/>
+        <w:pStyle w:val="style25"/>
+        <w:jc w:val="both"/>
+      </w:pPr>
+      <w:r>
+        <w:rPr/>
+      </w:r>
+    </w:p>
+    <w:p>
+      <w:pPr>
+        <w:pStyle w:val="style25"/>
+        <w:jc w:val="both"/>
+      </w:pPr>
+      <w:r>
+        <w:rPr/>
+      </w:r>
+    </w:p>
+    <w:p>
+      <w:pPr>
+        <w:pStyle w:val="style25"/>
         <w:spacing w:after="120" w:before="0"/>
+        <w:contextualSpacing w:val="false"/>
         <w:jc w:val="both"/>
       </w:pPr>
       <w:r>
@@ -2462,6 +2506,1366 @@
       <w:lvlText w:val=""/>
       <w:lvlJc w:val="left"/>
       <w:pPr>
+        <w:ind w:hanging="432" w:left="432"/>
+      </w:pPr>
+    </w:lvl>
+    <w:lvl w:ilvl="1">
+      <w:start w:val="1"/>
+      <w:numFmt w:val="none"/>
+      <w:suff w:val="nothing"/>
+      <w:lvlText w:val=""/>
+      <w:lvlJc w:val="left"/>
+      <w:pPr>
+        <w:ind w:hanging="576" w:left="576"/>
+      </w:pPr>
+    </w:lvl>
+    <w:lvl w:ilvl="2">
+      <w:start w:val="1"/>
+      <w:numFmt w:val="none"/>
+      <w:suff w:val="nothing"/>
+      <w:lvlText w:val=""/>
+      <w:lvlJc w:val="left"/>
+      <w:pPr>
+        <w:ind w:hanging="720" w:left="720"/>
+      </w:pPr>
+    </w:lvl>
+    <w:lvl w:ilvl="3">
+      <w:start w:val="1"/>
+      <w:numFmt w:val="none"/>
+      <w:suff w:val="nothing"/>
+      <w:lvlText w:val=""/>
+      <w:lvlJc w:val="left"/>
+      <w:pPr>
+        <w:ind w:hanging="864" w:left="864"/>
+      </w:pPr>
+    </w:lvl>
+    <w:lvl w:ilvl="4">
+      <w:start w:val="1"/>
+      <w:numFmt w:val="none"/>
+      <w:suff w:val="nothing"/>
+      <w:lvlText w:val=""/>
+      <w:lvlJc w:val="left"/>
+      <w:pPr>
+        <w:ind w:hanging="1008" w:left="1008"/>
+      </w:pPr>
+    </w:lvl>
+    <w:lvl w:ilvl="5">
+      <w:start w:val="1"/>
+      <w:numFmt w:val="none"/>
+      <w:suff w:val="nothing"/>
+      <w:lvlText w:val=""/>
+      <w:lvlJc w:val="left"/>
+      <w:pPr>
+        <w:ind w:hanging="1152" w:left="1152"/>
+      </w:pPr>
+    </w:lvl>
+    <w:lvl w:ilvl="6">
+      <w:start w:val="1"/>
+      <w:numFmt w:val="none"/>
+      <w:suff w:val="nothing"/>
+      <w:lvlText w:val=""/>
+      <w:lvlJc w:val="left"/>
+      <w:pPr>
+        <w:ind w:hanging="1296" w:left="1296"/>
+      </w:pPr>
+    </w:lvl>
+    <w:lvl w:ilvl="7">
+      <w:start w:val="1"/>
+      <w:numFmt w:val="none"/>
+      <w:suff w:val="nothing"/>
+      <w:lvlText w:val=""/>
+      <w:lvlJc w:val="left"/>
+      <w:pPr>
+        <w:ind w:hanging="1440" w:left="1440"/>
+      </w:pPr>
+    </w:lvl>
+    <w:lvl w:ilvl="8">
+      <w:start w:val="1"/>
+      <w:numFmt w:val="none"/>
+      <w:suff w:val="nothing"/>
+      <w:lvlText w:val=""/>
+      <w:lvlJc w:val="left"/>
+      <w:pPr>
+        <w:ind w:hanging="1584" w:left="1584"/>
+      </w:pPr>
+    </w:lvl>
+  </w:abstractNum>
+  <w:abstractNum w:abstractNumId="2">
+    <w:lvl w:ilvl="0">
+      <w:start w:val="1"/>
+      <w:numFmt w:val="bullet"/>
+      <w:lvlText w:val=""/>
+      <w:lvlJc w:val="left"/>
+      <w:pPr>
+        <w:ind w:hanging="360" w:left="720"/>
+      </w:pPr>
+      <w:rPr>
+        <w:rFonts w:ascii="Symbol" w:cs="Symbol" w:hAnsi="Symbol" w:hint="default"/>
+      </w:rPr>
+    </w:lvl>
+    <w:lvl w:ilvl="1">
+      <w:start w:val="1"/>
+      <w:numFmt w:val="bullet"/>
+      <w:lvlText w:val="o"/>
+      <w:lvlJc w:val="left"/>
+      <w:pPr>
+        <w:ind w:hanging="360" w:left="1440"/>
+      </w:pPr>
+      <w:rPr>
+        <w:rFonts w:ascii="Courier New" w:cs="Courier New" w:hAnsi="Courier New" w:hint="default"/>
+      </w:rPr>
+    </w:lvl>
+    <w:lvl w:ilvl="2">
+      <w:start w:val="1"/>
+      <w:numFmt w:val="bullet"/>
+      <w:lvlText w:val=""/>
+      <w:lvlJc w:val="left"/>
+      <w:pPr>
+        <w:ind w:hanging="360" w:left="2160"/>
+      </w:pPr>
+      <w:rPr>
+        <w:rFonts w:ascii="Wingdings" w:cs="Wingdings" w:hAnsi="Wingdings" w:hint="default"/>
+      </w:rPr>
+    </w:lvl>
+    <w:lvl w:ilvl="3">
+      <w:start w:val="1"/>
+      <w:numFmt w:val="bullet"/>
+      <w:lvlText w:val=""/>
+      <w:lvlJc w:val="left"/>
+      <w:pPr>
+        <w:ind w:hanging="360" w:left="2880"/>
+      </w:pPr>
+      <w:rPr>
+        <w:rFonts w:ascii="Symbol" w:cs="Symbol" w:hAnsi="Symbol" w:hint="default"/>
+      </w:rPr>
+    </w:lvl>
+    <w:lvl w:ilvl="4">
+      <w:start w:val="1"/>
+      <w:numFmt w:val="bullet"/>
+      <w:lvlText w:val="o"/>
+      <w:lvlJc w:val="left"/>
+      <w:pPr>
+        <w:ind w:hanging="360" w:left="3600"/>
+      </w:pPr>
+      <w:rPr>
+        <w:rFonts w:ascii="Courier New" w:cs="Courier New" w:hAnsi="Courier New" w:hint="default"/>
+      </w:rPr>
+    </w:lvl>
+    <w:lvl w:ilvl="5">
+      <w:start w:val="1"/>
+      <w:numFmt w:val="bullet"/>
+      <w:lvlText w:val=""/>
+      <w:lvlJc w:val="left"/>
+      <w:pPr>
+        <w:ind w:hanging="360" w:left="4320"/>
+      </w:pPr>
+      <w:rPr>
+        <w:rFonts w:ascii="Wingdings" w:cs="Wingdings" w:hAnsi="Wingdings" w:hint="default"/>
+      </w:rPr>
+    </w:lvl>
+    <w:lvl w:ilvl="6">
+      <w:start w:val="1"/>
+      <w:numFmt w:val="bullet"/>
+      <w:lvlText w:val=""/>
+      <w:lvlJc w:val="left"/>
+      <w:pPr>
+        <w:ind w:hanging="360" w:left="5040"/>
+      </w:pPr>
+      <w:rPr>
+        <w:rFonts w:ascii="Symbol" w:cs="Symbol" w:hAnsi="Symbol" w:hint="default"/>
+      </w:rPr>
+    </w:lvl>
+    <w:lvl w:ilvl="7">
+      <w:start w:val="1"/>
+      <w:numFmt w:val="bullet"/>
+      <w:lvlText w:val="o"/>
+      <w:lvlJc w:val="left"/>
+      <w:pPr>
+        <w:ind w:hanging="360" w:left="5760"/>
+      </w:pPr>
+      <w:rPr>
+        <w:rFonts w:ascii="Courier New" w:cs="Courier New" w:hAnsi="Courier New" w:hint="default"/>
+      </w:rPr>
+    </w:lvl>
+    <w:lvl w:ilvl="8">
+      <w:start w:val="1"/>
+      <w:numFmt w:val="bullet"/>
+      <w:lvlText w:val=""/>
+      <w:lvlJc w:val="left"/>
+      <w:pPr>
+        <w:ind w:hanging="360" w:left="6480"/>
+      </w:pPr>
+      <w:rPr>
+        <w:rFonts w:ascii="Wingdings" w:cs="Wingdings" w:hAnsi="Wingdings" w:hint="default"/>
+      </w:rPr>
+    </w:lvl>
+  </w:abstractNum>
+  <w:abstractNum w:abstractNumId="3">
+    <w:lvl w:ilvl="0">
+      <w:start w:val="1"/>
+      <w:numFmt w:val="bullet"/>
+      <w:lvlText w:val=""/>
+      <w:lvlJc w:val="left"/>
+      <w:pPr>
+        <w:ind w:hanging="360" w:left="720"/>
+      </w:pPr>
+      <w:rPr>
+        <w:rFonts w:ascii="Symbol" w:cs="Symbol" w:hAnsi="Symbol" w:hint="default"/>
+      </w:rPr>
+    </w:lvl>
+    <w:lvl w:ilvl="1">
+      <w:start w:val="1"/>
+      <w:numFmt w:val="bullet"/>
+      <w:lvlText w:val="o"/>
+      <w:lvlJc w:val="left"/>
+      <w:pPr>
+        <w:ind w:hanging="360" w:left="1440"/>
+      </w:pPr>
+      <w:rPr>
+        <w:rFonts w:ascii="Courier New" w:cs="Courier New" w:hAnsi="Courier New" w:hint="default"/>
+      </w:rPr>
+    </w:lvl>
+    <w:lvl w:ilvl="2">
+      <w:start w:val="1"/>
+      <w:numFmt w:val="bullet"/>
+      <w:lvlText w:val=""/>
+      <w:lvlJc w:val="left"/>
+      <w:pPr>
+        <w:ind w:hanging="360" w:left="2160"/>
+      </w:pPr>
+      <w:rPr>
+        <w:rFonts w:ascii="Wingdings" w:cs="Wingdings" w:hAnsi="Wingdings" w:hint="default"/>
+      </w:rPr>
+    </w:lvl>
+    <w:lvl w:ilvl="3">
+      <w:start w:val="1"/>
+      <w:numFmt w:val="bullet"/>
+      <w:lvlText w:val=""/>
+      <w:lvlJc w:val="left"/>
+      <w:pPr>
+        <w:ind w:hanging="360" w:left="2880"/>
+      </w:pPr>
+      <w:rPr>
+        <w:rFonts w:ascii="Symbol" w:cs="Symbol" w:hAnsi="Symbol" w:hint="default"/>
+      </w:rPr>
+    </w:lvl>
+    <w:lvl w:ilvl="4">
+      <w:start w:val="1"/>
+      <w:numFmt w:val="bullet"/>
+      <w:lvlText w:val="o"/>
+      <w:lvlJc w:val="left"/>
+      <w:pPr>
+        <w:ind w:hanging="360" w:left="3600"/>
+      </w:pPr>
+      <w:rPr>
+        <w:rFonts w:ascii="Courier New" w:cs="Courier New" w:hAnsi="Courier New" w:hint="default"/>
+      </w:rPr>
+    </w:lvl>
+    <w:lvl w:ilvl="5">
+      <w:start w:val="1"/>
+      <w:numFmt w:val="bullet"/>
+      <w:lvlText w:val=""/>
+      <w:lvlJc w:val="left"/>
+      <w:pPr>
+        <w:ind w:hanging="360" w:left="4320"/>
+      </w:pPr>
+      <w:rPr>
+        <w:rFonts w:ascii="Wingdings" w:cs="Wingdings" w:hAnsi="Wingdings" w:hint="default"/>
+      </w:rPr>
+    </w:lvl>
+    <w:lvl w:ilvl="6">
+      <w:start w:val="1"/>
+      <w:numFmt w:val="bullet"/>
+      <w:lvlText w:val=""/>
+      <w:lvlJc w:val="left"/>
+      <w:pPr>
+        <w:ind w:hanging="360" w:left="5040"/>
+      </w:pPr>
+      <w:rPr>
+        <w:rFonts w:ascii="Symbol" w:cs="Symbol" w:hAnsi="Symbol" w:hint="default"/>
+      </w:rPr>
+    </w:lvl>
+    <w:lvl w:ilvl="7">
+      <w:start w:val="1"/>
+      <w:numFmt w:val="bullet"/>
+      <w:lvlText w:val="o"/>
+      <w:lvlJc w:val="left"/>
+      <w:pPr>
+        <w:ind w:hanging="360" w:left="5760"/>
+      </w:pPr>
+      <w:rPr>
+        <w:rFonts w:ascii="Courier New" w:cs="Courier New" w:hAnsi="Courier New" w:hint="default"/>
+      </w:rPr>
+    </w:lvl>
+    <w:lvl w:ilvl="8">
+      <w:start w:val="1"/>
+      <w:numFmt w:val="bullet"/>
+      <w:lvlText w:val=""/>
+      <w:lvlJc w:val="left"/>
+      <w:pPr>
+        <w:ind w:hanging="360" w:left="6480"/>
+      </w:pPr>
+      <w:rPr>
+        <w:rFonts w:ascii="Wingdings" w:cs="Wingdings" w:hAnsi="Wingdings" w:hint="default"/>
+      </w:rPr>
+    </w:lvl>
+  </w:abstractNum>
+  <w:abstractNum w:abstractNumId="4">
+    <w:lvl w:ilvl="0">
+      <w:start w:val="1"/>
+      <w:numFmt w:val="decimal"/>
+      <w:lvlText w:val="%1."/>
+      <w:lvlJc w:val="left"/>
+      <w:pPr>
+        <w:ind w:hanging="360" w:left="1429"/>
+      </w:pPr>
+    </w:lvl>
+    <w:lvl w:ilvl="1">
+      <w:start w:val="1"/>
+      <w:numFmt w:val="lowerLetter"/>
+      <w:lvlText w:val="%2."/>
+      <w:lvlJc w:val="left"/>
+      <w:pPr>
+        <w:ind w:hanging="360" w:left="2149"/>
+      </w:pPr>
+    </w:lvl>
+    <w:lvl w:ilvl="2">
+      <w:start w:val="1"/>
+      <w:numFmt w:val="lowerRoman"/>
+      <w:lvlText w:val="%3."/>
+      <w:lvlJc w:val="right"/>
+      <w:pPr>
+        <w:ind w:hanging="180" w:left="2869"/>
+      </w:pPr>
+    </w:lvl>
+    <w:lvl w:ilvl="3">
+      <w:start w:val="1"/>
+      <w:numFmt w:val="decimal"/>
+      <w:lvlText w:val="%4."/>
+      <w:lvlJc w:val="left"/>
+      <w:pPr>
+        <w:ind w:hanging="360" w:left="3589"/>
+      </w:pPr>
+    </w:lvl>
+    <w:lvl w:ilvl="4">
+      <w:start w:val="1"/>
+      <w:numFmt w:val="lowerLetter"/>
+      <w:lvlText w:val="%5."/>
+      <w:lvlJc w:val="left"/>
+      <w:pPr>
+        <w:ind w:hanging="360" w:left="4309"/>
+      </w:pPr>
+    </w:lvl>
+    <w:lvl w:ilvl="5">
+      <w:start w:val="1"/>
+      <w:numFmt w:val="lowerRoman"/>
+      <w:lvlText w:val="%6."/>
+      <w:lvlJc w:val="right"/>
+      <w:pPr>
+        <w:ind w:hanging="180" w:left="5029"/>
+      </w:pPr>
+    </w:lvl>
+    <w:lvl w:ilvl="6">
+      <w:start w:val="1"/>
+      <w:numFmt w:val="decimal"/>
+      <w:lvlText w:val="%7."/>
+      <w:lvlJc w:val="left"/>
+      <w:pPr>
+        <w:ind w:hanging="360" w:left="5749"/>
+      </w:pPr>
+    </w:lvl>
+    <w:lvl w:ilvl="7">
+      <w:start w:val="1"/>
+      <w:numFmt w:val="lowerLetter"/>
+      <w:lvlText w:val="%8."/>
+      <w:lvlJc w:val="left"/>
+      <w:pPr>
+        <w:ind w:hanging="360" w:left="6469"/>
+      </w:pPr>
+    </w:lvl>
+    <w:lvl w:ilvl="8">
+      <w:start w:val="1"/>
+      <w:numFmt w:val="lowerRoman"/>
+      <w:lvlText w:val="%9."/>
+      <w:lvlJc w:val="right"/>
+      <w:pPr>
+        <w:ind w:hanging="180" w:left="7189"/>
+      </w:pPr>
+    </w:lvl>
+  </w:abstractNum>
+  <w:abstractNum w:abstractNumId="5">
+    <w:lvl w:ilvl="0">
+      <w:start w:val="1"/>
+      <w:numFmt w:val="decimal"/>
+      <w:lvlText w:val="%1."/>
+      <w:lvlJc w:val="left"/>
+      <w:pPr>
+        <w:ind w:hanging="360" w:left="1429"/>
+      </w:pPr>
+    </w:lvl>
+    <w:lvl w:ilvl="1">
+      <w:start w:val="1"/>
+      <w:numFmt w:val="lowerLetter"/>
+      <w:lvlText w:val="%2."/>
+      <w:lvlJc w:val="left"/>
+      <w:pPr>
+        <w:ind w:hanging="360" w:left="2149"/>
+      </w:pPr>
+    </w:lvl>
+    <w:lvl w:ilvl="2">
+      <w:start w:val="1"/>
+      <w:numFmt w:val="lowerRoman"/>
+      <w:lvlText w:val="%3."/>
+      <w:lvlJc w:val="right"/>
+      <w:pPr>
+        <w:ind w:hanging="180" w:left="2869"/>
+      </w:pPr>
+    </w:lvl>
+    <w:lvl w:ilvl="3">
+      <w:start w:val="1"/>
+      <w:numFmt w:val="decimal"/>
+      <w:lvlText w:val="%4."/>
+      <w:lvlJc w:val="left"/>
+      <w:pPr>
+        <w:ind w:hanging="360" w:left="3589"/>
+      </w:pPr>
+    </w:lvl>
+    <w:lvl w:ilvl="4">
+      <w:start w:val="1"/>
+      <w:numFmt w:val="lowerLetter"/>
+      <w:lvlText w:val="%5."/>
+      <w:lvlJc w:val="left"/>
+      <w:pPr>
+        <w:ind w:hanging="360" w:left="4309"/>
+      </w:pPr>
+    </w:lvl>
+    <w:lvl w:ilvl="5">
+      <w:start w:val="1"/>
+      <w:numFmt w:val="lowerRoman"/>
+      <w:lvlText w:val="%6."/>
+      <w:lvlJc w:val="right"/>
+      <w:pPr>
+        <w:ind w:hanging="180" w:left="5029"/>
+      </w:pPr>
+    </w:lvl>
+    <w:lvl w:ilvl="6">
+      <w:start w:val="1"/>
+      <w:numFmt w:val="decimal"/>
+      <w:lvlText w:val="%7."/>
+      <w:lvlJc w:val="left"/>
+      <w:pPr>
+        <w:ind w:hanging="360" w:left="5749"/>
+      </w:pPr>
+    </w:lvl>
+    <w:lvl w:ilvl="7">
+      <w:start w:val="1"/>
+      <w:numFmt w:val="lowerLetter"/>
+      <w:lvlText w:val="%8."/>
+      <w:lvlJc w:val="left"/>
+      <w:pPr>
+        <w:ind w:hanging="360" w:left="6469"/>
+      </w:pPr>
+    </w:lvl>
+    <w:lvl w:ilvl="8">
+      <w:start w:val="1"/>
+      <w:numFmt w:val="lowerRoman"/>
+      <w:lvlText w:val="%9."/>
+      <w:lvlJc w:val="right"/>
+      <w:pPr>
+        <w:ind w:hanging="180" w:left="7189"/>
+      </w:pPr>
+    </w:lvl>
+  </w:abstractNum>
+  <w:abstractNum w:abstractNumId="6">
+    <w:lvl w:ilvl="0">
+      <w:start w:val="1"/>
+      <w:numFmt w:val="bullet"/>
+      <w:lvlText w:val=""/>
+      <w:lvlJc w:val="left"/>
+      <w:pPr>
+        <w:ind w:hanging="360" w:left="720"/>
+      </w:pPr>
+      <w:rPr>
+        <w:rFonts w:ascii="Symbol" w:cs="Symbol" w:hAnsi="Symbol" w:hint="default"/>
+      </w:rPr>
+    </w:lvl>
+    <w:lvl w:ilvl="1">
+      <w:start w:val="1"/>
+      <w:numFmt w:val="bullet"/>
+      <w:lvlText w:val="o"/>
+      <w:lvlJc w:val="left"/>
+      <w:pPr>
+        <w:ind w:hanging="360" w:left="1440"/>
+      </w:pPr>
+      <w:rPr>
+        <w:rFonts w:ascii="Courier New" w:cs="Courier New" w:hAnsi="Courier New" w:hint="default"/>
+      </w:rPr>
+    </w:lvl>
+    <w:lvl w:ilvl="2">
+      <w:start w:val="1"/>
+      <w:numFmt w:val="bullet"/>
+      <w:lvlText w:val=""/>
+      <w:lvlJc w:val="left"/>
+      <w:pPr>
+        <w:ind w:hanging="360" w:left="2160"/>
+      </w:pPr>
+      <w:rPr>
+        <w:rFonts w:ascii="Wingdings" w:cs="Wingdings" w:hAnsi="Wingdings" w:hint="default"/>
+      </w:rPr>
+    </w:lvl>
+    <w:lvl w:ilvl="3">
+      <w:start w:val="1"/>
+      <w:numFmt w:val="bullet"/>
+      <w:lvlText w:val=""/>
+      <w:lvlJc w:val="left"/>
+      <w:pPr>
+        <w:ind w:hanging="360" w:left="2880"/>
+      </w:pPr>
+      <w:rPr>
+        <w:rFonts w:ascii="Symbol" w:cs="Symbol" w:hAnsi="Symbol" w:hint="default"/>
+      </w:rPr>
+    </w:lvl>
+    <w:lvl w:ilvl="4">
+      <w:start w:val="1"/>
+      <w:numFmt w:val="bullet"/>
+      <w:lvlText w:val="o"/>
+      <w:lvlJc w:val="left"/>
+      <w:pPr>
+        <w:ind w:hanging="360" w:left="3600"/>
+      </w:pPr>
+      <w:rPr>
+        <w:rFonts w:ascii="Courier New" w:cs="Courier New" w:hAnsi="Courier New" w:hint="default"/>
+      </w:rPr>
+    </w:lvl>
+    <w:lvl w:ilvl="5">
+      <w:start w:val="1"/>
+      <w:numFmt w:val="bullet"/>
+      <w:lvlText w:val=""/>
+      <w:lvlJc w:val="left"/>
+      <w:pPr>
+        <w:ind w:hanging="360" w:left="4320"/>
+      </w:pPr>
+      <w:rPr>
+        <w:rFonts w:ascii="Wingdings" w:cs="Wingdings" w:hAnsi="Wingdings" w:hint="default"/>
+      </w:rPr>
+    </w:lvl>
+    <w:lvl w:ilvl="6">
+      <w:start w:val="1"/>
+      <w:numFmt w:val="bullet"/>
+      <w:lvlText w:val=""/>
+      <w:lvlJc w:val="left"/>
+      <w:pPr>
+        <w:ind w:hanging="360" w:left="5040"/>
+      </w:pPr>
+      <w:rPr>
+        <w:rFonts w:ascii="Symbol" w:cs="Symbol" w:hAnsi="Symbol" w:hint="default"/>
+      </w:rPr>
+    </w:lvl>
+    <w:lvl w:ilvl="7">
+      <w:start w:val="1"/>
+      <w:numFmt w:val="bullet"/>
+      <w:lvlText w:val="o"/>
+      <w:lvlJc w:val="left"/>
+      <w:pPr>
+        <w:ind w:hanging="360" w:left="5760"/>
+      </w:pPr>
+      <w:rPr>
+        <w:rFonts w:ascii="Courier New" w:cs="Courier New" w:hAnsi="Courier New" w:hint="default"/>
+      </w:rPr>
+    </w:lvl>
+    <w:lvl w:ilvl="8">
+      <w:start w:val="1"/>
+      <w:numFmt w:val="bullet"/>
+      <w:lvlText w:val=""/>
+      <w:lvlJc w:val="left"/>
+      <w:pPr>
+        <w:ind w:hanging="360" w:left="6480"/>
+      </w:pPr>
+      <w:rPr>
+        <w:rFonts w:ascii="Wingdings" w:cs="Wingdings" w:hAnsi="Wingdings" w:hint="default"/>
+      </w:rPr>
+    </w:lvl>
+  </w:abstractNum>
+  <w:abstractNum w:abstractNumId="7">
+    <w:lvl w:ilvl="0">
+      <w:start w:val="1"/>
+      <w:numFmt w:val="decimal"/>
+      <w:lvlText w:val="%1."/>
+      <w:lvlJc w:val="left"/>
+      <w:pPr>
+        <w:ind w:hanging="360" w:left="1429"/>
+      </w:pPr>
+    </w:lvl>
+    <w:lvl w:ilvl="1">
+      <w:start w:val="1"/>
+      <w:numFmt w:val="lowerLetter"/>
+      <w:lvlText w:val="%2."/>
+      <w:lvlJc w:val="left"/>
+      <w:pPr>
+        <w:ind w:hanging="360" w:left="2149"/>
+      </w:pPr>
+    </w:lvl>
+    <w:lvl w:ilvl="2">
+      <w:start w:val="1"/>
+      <w:numFmt w:val="lowerRoman"/>
+      <w:lvlText w:val="%3."/>
+      <w:lvlJc w:val="right"/>
+      <w:pPr>
+        <w:ind w:hanging="180" w:left="2869"/>
+      </w:pPr>
+    </w:lvl>
+    <w:lvl w:ilvl="3">
+      <w:start w:val="1"/>
+      <w:numFmt w:val="decimal"/>
+      <w:lvlText w:val="%4."/>
+      <w:lvlJc w:val="left"/>
+      <w:pPr>
+        <w:ind w:hanging="360" w:left="3589"/>
+      </w:pPr>
+    </w:lvl>
+    <w:lvl w:ilvl="4">
+      <w:start w:val="1"/>
+      <w:numFmt w:val="lowerLetter"/>
+      <w:lvlText w:val="%5."/>
+      <w:lvlJc w:val="left"/>
+      <w:pPr>
+        <w:ind w:hanging="360" w:left="4309"/>
+      </w:pPr>
+    </w:lvl>
+    <w:lvl w:ilvl="5">
+      <w:start w:val="1"/>
+      <w:numFmt w:val="lowerRoman"/>
+      <w:lvlText w:val="%6."/>
+      <w:lvlJc w:val="right"/>
+      <w:pPr>
+        <w:ind w:hanging="180" w:left="5029"/>
+      </w:pPr>
+    </w:lvl>
+    <w:lvl w:ilvl="6">
+      <w:start w:val="1"/>
+      <w:numFmt w:val="decimal"/>
+      <w:lvlText w:val="%7."/>
+      <w:lvlJc w:val="left"/>
+      <w:pPr>
+        <w:ind w:hanging="360" w:left="5749"/>
+      </w:pPr>
+    </w:lvl>
+    <w:lvl w:ilvl="7">
+      <w:start w:val="1"/>
+      <w:numFmt w:val="lowerLetter"/>
+      <w:lvlText w:val="%8."/>
+      <w:lvlJc w:val="left"/>
+      <w:pPr>
+        <w:ind w:hanging="360" w:left="6469"/>
+      </w:pPr>
+    </w:lvl>
+    <w:lvl w:ilvl="8">
+      <w:start w:val="1"/>
+      <w:numFmt w:val="lowerRoman"/>
+      <w:lvlText w:val="%9."/>
+      <w:lvlJc w:val="right"/>
+      <w:pPr>
+        <w:ind w:hanging="180" w:left="7189"/>
+      </w:pPr>
+    </w:lvl>
+  </w:abstractNum>
+  <w:abstractNum w:abstractNumId="8">
+    <w:lvl w:ilvl="0">
+      <w:start w:val="1"/>
+      <w:numFmt w:val="bullet"/>
+      <w:lvlText w:val=""/>
+      <w:lvlJc w:val="left"/>
+      <w:pPr>
+        <w:ind w:hanging="360" w:left="720"/>
+      </w:pPr>
+      <w:rPr>
+        <w:rFonts w:ascii="Symbol" w:cs="Symbol" w:hAnsi="Symbol" w:hint="default"/>
+      </w:rPr>
+    </w:lvl>
+    <w:lvl w:ilvl="1">
+      <w:start w:val="1"/>
+      <w:numFmt w:val="bullet"/>
+      <w:lvlText w:val="o"/>
+      <w:lvlJc w:val="left"/>
+      <w:pPr>
+        <w:ind w:hanging="360" w:left="1440"/>
+      </w:pPr>
+      <w:rPr>
+        <w:rFonts w:ascii="Courier New" w:cs="Courier New" w:hAnsi="Courier New" w:hint="default"/>
+      </w:rPr>
+    </w:lvl>
+    <w:lvl w:ilvl="2">
+      <w:start w:val="1"/>
+      <w:numFmt w:val="bullet"/>
+      <w:lvlText w:val=""/>
+      <w:lvlJc w:val="left"/>
+      <w:pPr>
+        <w:ind w:hanging="360" w:left="2160"/>
+      </w:pPr>
+      <w:rPr>
+        <w:rFonts w:ascii="Wingdings" w:cs="Wingdings" w:hAnsi="Wingdings" w:hint="default"/>
+      </w:rPr>
+    </w:lvl>
+    <w:lvl w:ilvl="3">
+      <w:start w:val="1"/>
+      <w:numFmt w:val="bullet"/>
+      <w:lvlText w:val=""/>
+      <w:lvlJc w:val="left"/>
+      <w:pPr>
+        <w:ind w:hanging="360" w:left="2880"/>
+      </w:pPr>
+      <w:rPr>
+        <w:rFonts w:ascii="Symbol" w:cs="Symbol" w:hAnsi="Symbol" w:hint="default"/>
+      </w:rPr>
+    </w:lvl>
+    <w:lvl w:ilvl="4">
+      <w:start w:val="1"/>
+      <w:numFmt w:val="bullet"/>
+      <w:lvlText w:val="o"/>
+      <w:lvlJc w:val="left"/>
+      <w:pPr>
+        <w:ind w:hanging="360" w:left="3600"/>
+      </w:pPr>
+      <w:rPr>
+        <w:rFonts w:ascii="Courier New" w:cs="Courier New" w:hAnsi="Courier New" w:hint="default"/>
+      </w:rPr>
+    </w:lvl>
+    <w:lvl w:ilvl="5">
+      <w:start w:val="1"/>
+      <w:numFmt w:val="bullet"/>
+      <w:lvlText w:val=""/>
+      <w:lvlJc w:val="left"/>
+      <w:pPr>
+        <w:ind w:hanging="360" w:left="4320"/>
+      </w:pPr>
+      <w:rPr>
+        <w:rFonts w:ascii="Wingdings" w:cs="Wingdings" w:hAnsi="Wingdings" w:hint="default"/>
+      </w:rPr>
+    </w:lvl>
+    <w:lvl w:ilvl="6">
+      <w:start w:val="1"/>
+      <w:numFmt w:val="bullet"/>
+      <w:lvlText w:val=""/>
+      <w:lvlJc w:val="left"/>
+      <w:pPr>
+        <w:ind w:hanging="360" w:left="5040"/>
+      </w:pPr>
+      <w:rPr>
+        <w:rFonts w:ascii="Symbol" w:cs="Symbol" w:hAnsi="Symbol" w:hint="default"/>
+      </w:rPr>
+    </w:lvl>
+    <w:lvl w:ilvl="7">
+      <w:start w:val="1"/>
+      <w:numFmt w:val="bullet"/>
+      <w:lvlText w:val="o"/>
+      <w:lvlJc w:val="left"/>
+      <w:pPr>
+        <w:ind w:hanging="360" w:left="5760"/>
+      </w:pPr>
+      <w:rPr>
+        <w:rFonts w:ascii="Courier New" w:cs="Courier New" w:hAnsi="Courier New" w:hint="default"/>
+      </w:rPr>
+    </w:lvl>
+    <w:lvl w:ilvl="8">
+      <w:start w:val="1"/>
+      <w:numFmt w:val="bullet"/>
+      <w:lvlText w:val=""/>
+      <w:lvlJc w:val="left"/>
+      <w:pPr>
+        <w:ind w:hanging="360" w:left="6480"/>
+      </w:pPr>
+      <w:rPr>
+        <w:rFonts w:ascii="Wingdings" w:cs="Wingdings" w:hAnsi="Wingdings" w:hint="default"/>
+      </w:rPr>
+    </w:lvl>
+  </w:abstractNum>
+  <w:abstractNum w:abstractNumId="9">
+    <w:lvl w:ilvl="0">
+      <w:start w:val="1"/>
+      <w:numFmt w:val="decimal"/>
+      <w:lvlText w:val="%1."/>
+      <w:lvlJc w:val="left"/>
+      <w:pPr>
+        <w:ind w:hanging="360" w:left="1429"/>
+      </w:pPr>
+    </w:lvl>
+    <w:lvl w:ilvl="1">
+      <w:start w:val="20"/>
+      <w:numFmt w:val="decimal"/>
+      <w:lvlText w:val="%2"/>
+      <w:lvlJc w:val="left"/>
+      <w:pPr>
+        <w:ind w:hanging="360" w:left="2149"/>
+      </w:pPr>
+    </w:lvl>
+    <w:lvl w:ilvl="2">
+      <w:start w:val="1"/>
+      <w:numFmt w:val="lowerRoman"/>
+      <w:lvlText w:val="%3."/>
+      <w:lvlJc w:val="right"/>
+      <w:pPr>
+        <w:ind w:hanging="180" w:left="2869"/>
+      </w:pPr>
+    </w:lvl>
+    <w:lvl w:ilvl="3">
+      <w:start w:val="1"/>
+      <w:numFmt w:val="decimal"/>
+      <w:lvlText w:val="%4."/>
+      <w:lvlJc w:val="left"/>
+      <w:pPr>
+        <w:ind w:hanging="360" w:left="3589"/>
+      </w:pPr>
+    </w:lvl>
+    <w:lvl w:ilvl="4">
+      <w:start w:val="1"/>
+      <w:numFmt w:val="lowerLetter"/>
+      <w:lvlText w:val="%5."/>
+      <w:lvlJc w:val="left"/>
+      <w:pPr>
+        <w:ind w:hanging="360" w:left="4309"/>
+      </w:pPr>
+    </w:lvl>
+    <w:lvl w:ilvl="5">
+      <w:start w:val="1"/>
+      <w:numFmt w:val="lowerRoman"/>
+      <w:lvlText w:val="%6."/>
+      <w:lvlJc w:val="right"/>
+      <w:pPr>
+        <w:ind w:hanging="180" w:left="5029"/>
+      </w:pPr>
+    </w:lvl>
+    <w:lvl w:ilvl="6">
+      <w:start w:val="1"/>
+      <w:numFmt w:val="decimal"/>
+      <w:lvlText w:val="%7."/>
+      <w:lvlJc w:val="left"/>
+      <w:pPr>
+        <w:ind w:hanging="360" w:left="5749"/>
+      </w:pPr>
+    </w:lvl>
+    <w:lvl w:ilvl="7">
+      <w:start w:val="1"/>
+      <w:numFmt w:val="lowerLetter"/>
+      <w:lvlText w:val="%8."/>
+      <w:lvlJc w:val="left"/>
+      <w:pPr>
+        <w:ind w:hanging="360" w:left="6469"/>
+      </w:pPr>
+    </w:lvl>
+    <w:lvl w:ilvl="8">
+      <w:start w:val="1"/>
+      <w:numFmt w:val="lowerRoman"/>
+      <w:lvlText w:val="%9."/>
+      <w:lvlJc w:val="right"/>
+      <w:pPr>
+        <w:ind w:hanging="180" w:left="7189"/>
+      </w:pPr>
+    </w:lvl>
+  </w:abstractNum>
+  <w:abstractNum w:abstractNumId="10">
+    <w:lvl w:ilvl="0">
+      <w:start w:val="1"/>
+      <w:numFmt w:val="bullet"/>
+      <w:lvlText w:val=""/>
+      <w:lvlJc w:val="left"/>
+      <w:pPr>
+        <w:ind w:hanging="360" w:left="720"/>
+      </w:pPr>
+      <w:rPr>
+        <w:rFonts w:ascii="Symbol" w:cs="Symbol" w:hAnsi="Symbol" w:hint="default"/>
+      </w:rPr>
+    </w:lvl>
+    <w:lvl w:ilvl="1">
+      <w:start w:val="1"/>
+      <w:numFmt w:val="bullet"/>
+      <w:lvlText w:val="o"/>
+      <w:lvlJc w:val="left"/>
+      <w:pPr>
+        <w:ind w:hanging="360" w:left="1440"/>
+      </w:pPr>
+      <w:rPr>
+        <w:rFonts w:ascii="Courier New" w:cs="Courier New" w:hAnsi="Courier New" w:hint="default"/>
+      </w:rPr>
+    </w:lvl>
+    <w:lvl w:ilvl="2">
+      <w:start w:val="1"/>
+      <w:numFmt w:val="bullet"/>
+      <w:lvlText w:val=""/>
+      <w:lvlJc w:val="left"/>
+      <w:pPr>
+        <w:ind w:hanging="360" w:left="2160"/>
+      </w:pPr>
+      <w:rPr>
+        <w:rFonts w:ascii="Wingdings" w:cs="Wingdings" w:hAnsi="Wingdings" w:hint="default"/>
+      </w:rPr>
+    </w:lvl>
+    <w:lvl w:ilvl="3">
+      <w:start w:val="1"/>
+      <w:numFmt w:val="bullet"/>
+      <w:lvlText w:val=""/>
+      <w:lvlJc w:val="left"/>
+      <w:pPr>
+        <w:ind w:hanging="360" w:left="2880"/>
+      </w:pPr>
+      <w:rPr>
+        <w:rFonts w:ascii="Symbol" w:cs="Symbol" w:hAnsi="Symbol" w:hint="default"/>
+      </w:rPr>
+    </w:lvl>
+    <w:lvl w:ilvl="4">
+      <w:start w:val="1"/>
+      <w:numFmt w:val="bullet"/>
+      <w:lvlText w:val="o"/>
+      <w:lvlJc w:val="left"/>
+      <w:pPr>
+        <w:ind w:hanging="360" w:left="3600"/>
+      </w:pPr>
+      <w:rPr>
+        <w:rFonts w:ascii="Courier New" w:cs="Courier New" w:hAnsi="Courier New" w:hint="default"/>
+      </w:rPr>
+    </w:lvl>
+    <w:lvl w:ilvl="5">
+      <w:start w:val="1"/>
+      <w:numFmt w:val="bullet"/>
+      <w:lvlText w:val=""/>
+      <w:lvlJc w:val="left"/>
+      <w:pPr>
+        <w:ind w:hanging="360" w:left="4320"/>
+      </w:pPr>
+      <w:rPr>
+        <w:rFonts w:ascii="Wingdings" w:cs="Wingdings" w:hAnsi="Wingdings" w:hint="default"/>
+      </w:rPr>
+    </w:lvl>
+    <w:lvl w:ilvl="6">
+      <w:start w:val="1"/>
+      <w:numFmt w:val="bullet"/>
+      <w:lvlText w:val=""/>
+      <w:lvlJc w:val="left"/>
+      <w:pPr>
+        <w:ind w:hanging="360" w:left="5040"/>
+      </w:pPr>
+      <w:rPr>
+        <w:rFonts w:ascii="Symbol" w:cs="Symbol" w:hAnsi="Symbol" w:hint="default"/>
+      </w:rPr>
+    </w:lvl>
+    <w:lvl w:ilvl="7">
+      <w:start w:val="1"/>
+      <w:numFmt w:val="bullet"/>
+      <w:lvlText w:val="o"/>
+      <w:lvlJc w:val="left"/>
+      <w:pPr>
+        <w:ind w:hanging="360" w:left="5760"/>
+      </w:pPr>
+      <w:rPr>
+        <w:rFonts w:ascii="Courier New" w:cs="Courier New" w:hAnsi="Courier New" w:hint="default"/>
+      </w:rPr>
+    </w:lvl>
+    <w:lvl w:ilvl="8">
+      <w:start w:val="1"/>
+      <w:numFmt w:val="bullet"/>
+      <w:lvlText w:val=""/>
+      <w:lvlJc w:val="left"/>
+      <w:pPr>
+        <w:ind w:hanging="360" w:left="6480"/>
+      </w:pPr>
+      <w:rPr>
+        <w:rFonts w:ascii="Wingdings" w:cs="Wingdings" w:hAnsi="Wingdings" w:hint="default"/>
+      </w:rPr>
+    </w:lvl>
+  </w:abstractNum>
+  <w:abstractNum w:abstractNumId="11">
+    <w:lvl w:ilvl="0">
+      <w:start w:val="1"/>
+      <w:numFmt w:val="decimal"/>
+      <w:lvlText w:val="%1."/>
+      <w:lvlJc w:val="left"/>
+      <w:pPr>
+        <w:ind w:hanging="360" w:left="1429"/>
+      </w:pPr>
+    </w:lvl>
+    <w:lvl w:ilvl="1">
+      <w:start w:val="1"/>
+      <w:numFmt w:val="lowerLetter"/>
+      <w:lvlText w:val="%2."/>
+      <w:lvlJc w:val="left"/>
+      <w:pPr>
+        <w:ind w:hanging="360" w:left="2149"/>
+      </w:pPr>
+    </w:lvl>
+    <w:lvl w:ilvl="2">
+      <w:start w:val="1"/>
+      <w:numFmt w:val="lowerRoman"/>
+      <w:lvlText w:val="%3."/>
+      <w:lvlJc w:val="right"/>
+      <w:pPr>
+        <w:ind w:hanging="180" w:left="2869"/>
+      </w:pPr>
+    </w:lvl>
+    <w:lvl w:ilvl="3">
+      <w:start w:val="1"/>
+      <w:numFmt w:val="decimal"/>
+      <w:lvlText w:val="%4."/>
+      <w:lvlJc w:val="left"/>
+      <w:pPr>
+        <w:ind w:hanging="360" w:left="3589"/>
+      </w:pPr>
+    </w:lvl>
+    <w:lvl w:ilvl="4">
+      <w:start w:val="1"/>
+      <w:numFmt w:val="lowerLetter"/>
+      <w:lvlText w:val="%5."/>
+      <w:lvlJc w:val="left"/>
+      <w:pPr>
+        <w:ind w:hanging="360" w:left="4309"/>
+      </w:pPr>
+    </w:lvl>
+    <w:lvl w:ilvl="5">
+      <w:start w:val="1"/>
+      <w:numFmt w:val="lowerRoman"/>
+      <w:lvlText w:val="%6."/>
+      <w:lvlJc w:val="right"/>
+      <w:pPr>
+        <w:ind w:hanging="180" w:left="5029"/>
+      </w:pPr>
+    </w:lvl>
+    <w:lvl w:ilvl="6">
+      <w:start w:val="1"/>
+      <w:numFmt w:val="decimal"/>
+      <w:lvlText w:val="%7."/>
+      <w:lvlJc w:val="left"/>
+      <w:pPr>
+        <w:ind w:hanging="360" w:left="5749"/>
+      </w:pPr>
+    </w:lvl>
+    <w:lvl w:ilvl="7">
+      <w:start w:val="1"/>
+      <w:numFmt w:val="lowerLetter"/>
+      <w:lvlText w:val="%8."/>
+      <w:lvlJc w:val="left"/>
+      <w:pPr>
+        <w:ind w:hanging="360" w:left="6469"/>
+      </w:pPr>
+    </w:lvl>
+    <w:lvl w:ilvl="8">
+      <w:start w:val="1"/>
+      <w:numFmt w:val="lowerRoman"/>
+      <w:lvlText w:val="%9."/>
+      <w:lvlJc w:val="right"/>
+      <w:pPr>
+        <w:ind w:hanging="180" w:left="7189"/>
+      </w:pPr>
+    </w:lvl>
+  </w:abstractNum>
+  <w:abstractNum w:abstractNumId="12">
+    <w:lvl w:ilvl="0">
+      <w:start w:val="1"/>
+      <w:numFmt w:val="bullet"/>
+      <w:lvlText w:val=""/>
+      <w:lvlJc w:val="left"/>
+      <w:pPr>
+        <w:ind w:hanging="360" w:left="720"/>
+      </w:pPr>
+      <w:rPr>
+        <w:rFonts w:ascii="Symbol" w:cs="Symbol" w:hAnsi="Symbol" w:hint="default"/>
+      </w:rPr>
+    </w:lvl>
+    <w:lvl w:ilvl="1">
+      <w:start w:val="1"/>
+      <w:numFmt w:val="bullet"/>
+      <w:lvlText w:val="o"/>
+      <w:lvlJc w:val="left"/>
+      <w:pPr>
+        <w:ind w:hanging="360" w:left="1440"/>
+      </w:pPr>
+      <w:rPr>
+        <w:rFonts w:ascii="Courier New" w:cs="Courier New" w:hAnsi="Courier New" w:hint="default"/>
+      </w:rPr>
+    </w:lvl>
+    <w:lvl w:ilvl="2">
+      <w:start w:val="1"/>
+      <w:numFmt w:val="bullet"/>
+      <w:lvlText w:val=""/>
+      <w:lvlJc w:val="left"/>
+      <w:pPr>
+        <w:ind w:hanging="360" w:left="2160"/>
+      </w:pPr>
+      <w:rPr>
+        <w:rFonts w:ascii="Wingdings" w:cs="Wingdings" w:hAnsi="Wingdings" w:hint="default"/>
+      </w:rPr>
+    </w:lvl>
+    <w:lvl w:ilvl="3">
+      <w:start w:val="1"/>
+      <w:numFmt w:val="bullet"/>
+      <w:lvlText w:val=""/>
+      <w:lvlJc w:val="left"/>
+      <w:pPr>
+        <w:ind w:hanging="360" w:left="2880"/>
+      </w:pPr>
+      <w:rPr>
+        <w:rFonts w:ascii="Symbol" w:cs="Symbol" w:hAnsi="Symbol" w:hint="default"/>
+      </w:rPr>
+    </w:lvl>
+    <w:lvl w:ilvl="4">
+      <w:start w:val="1"/>
+      <w:numFmt w:val="bullet"/>
+      <w:lvlText w:val="o"/>
+      <w:lvlJc w:val="left"/>
+      <w:pPr>
+        <w:ind w:hanging="360" w:left="3600"/>
+      </w:pPr>
+      <w:rPr>
+        <w:rFonts w:ascii="Courier New" w:cs="Courier New" w:hAnsi="Courier New" w:hint="default"/>
+      </w:rPr>
+    </w:lvl>
+    <w:lvl w:ilvl="5">
+      <w:start w:val="1"/>
+      <w:numFmt w:val="bullet"/>
+      <w:lvlText w:val=""/>
+      <w:lvlJc w:val="left"/>
+      <w:pPr>
+        <w:ind w:hanging="360" w:left="4320"/>
+      </w:pPr>
+      <w:rPr>
+        <w:rFonts w:ascii="Wingdings" w:cs="Wingdings" w:hAnsi="Wingdings" w:hint="default"/>
+      </w:rPr>
+    </w:lvl>
+    <w:lvl w:ilvl="6">
+      <w:start w:val="1"/>
+      <w:numFmt w:val="bullet"/>
+      <w:lvlText w:val=""/>
+      <w:lvlJc w:val="left"/>
+      <w:pPr>
+        <w:ind w:hanging="360" w:left="5040"/>
+      </w:pPr>
+      <w:rPr>
+        <w:rFonts w:ascii="Symbol" w:cs="Symbol" w:hAnsi="Symbol" w:hint="default"/>
+      </w:rPr>
+    </w:lvl>
+    <w:lvl w:ilvl="7">
+      <w:start w:val="1"/>
+      <w:numFmt w:val="bullet"/>
+      <w:lvlText w:val="o"/>
+      <w:lvlJc w:val="left"/>
+      <w:pPr>
+        <w:ind w:hanging="360" w:left="5760"/>
+      </w:pPr>
+      <w:rPr>
+        <w:rFonts w:ascii="Courier New" w:cs="Courier New" w:hAnsi="Courier New" w:hint="default"/>
+      </w:rPr>
+    </w:lvl>
+    <w:lvl w:ilvl="8">
+      <w:start w:val="1"/>
+      <w:numFmt w:val="bullet"/>
+      <w:lvlText w:val=""/>
+      <w:lvlJc w:val="left"/>
+      <w:pPr>
+        <w:ind w:hanging="360" w:left="6480"/>
+      </w:pPr>
+      <w:rPr>
+        <w:rFonts w:ascii="Wingdings" w:cs="Wingdings" w:hAnsi="Wingdings" w:hint="default"/>
+      </w:rPr>
+    </w:lvl>
+  </w:abstractNum>
+  <w:abstractNum w:abstractNumId="13">
+    <w:lvl w:ilvl="0">
+      <w:start w:val="1"/>
+      <w:numFmt w:val="decimal"/>
+      <w:lvlText w:val="%1."/>
+      <w:lvlJc w:val="left"/>
+      <w:pPr>
+        <w:ind w:hanging="360" w:left="720"/>
+      </w:pPr>
+    </w:lvl>
+    <w:lvl w:ilvl="1">
+      <w:start w:val="1"/>
+      <w:numFmt w:val="lowerLetter"/>
+      <w:lvlText w:val="%2."/>
+      <w:lvlJc w:val="left"/>
+      <w:pPr>
+        <w:ind w:hanging="360" w:left="1440"/>
+      </w:pPr>
+    </w:lvl>
+    <w:lvl w:ilvl="2">
+      <w:start w:val="1"/>
+      <w:numFmt w:val="lowerRoman"/>
+      <w:lvlText w:val="%3."/>
+      <w:lvlJc w:val="right"/>
+      <w:pPr>
+        <w:ind w:hanging="180" w:left="2160"/>
+      </w:pPr>
+    </w:lvl>
+    <w:lvl w:ilvl="3">
+      <w:start w:val="1"/>
+      <w:numFmt w:val="decimal"/>
+      <w:lvlText w:val="%4."/>
+      <w:lvlJc w:val="left"/>
+      <w:pPr>
+        <w:ind w:hanging="360" w:left="2880"/>
+      </w:pPr>
+    </w:lvl>
+    <w:lvl w:ilvl="4">
+      <w:start w:val="1"/>
+      <w:numFmt w:val="lowerLetter"/>
+      <w:lvlText w:val="%5."/>
+      <w:lvlJc w:val="left"/>
+      <w:pPr>
+        <w:ind w:hanging="360" w:left="3600"/>
+      </w:pPr>
+    </w:lvl>
+    <w:lvl w:ilvl="5">
+      <w:start w:val="1"/>
+      <w:numFmt w:val="lowerRoman"/>
+      <w:lvlText w:val="%6."/>
+      <w:lvlJc w:val="right"/>
+      <w:pPr>
+        <w:ind w:hanging="180" w:left="4320"/>
+      </w:pPr>
+    </w:lvl>
+    <w:lvl w:ilvl="6">
+      <w:start w:val="1"/>
+      <w:numFmt w:val="decimal"/>
+      <w:lvlText w:val="%7."/>
+      <w:lvlJc w:val="left"/>
+      <w:pPr>
+        <w:ind w:hanging="360" w:left="5040"/>
+      </w:pPr>
+    </w:lvl>
+    <w:lvl w:ilvl="7">
+      <w:start w:val="1"/>
+      <w:numFmt w:val="lowerLetter"/>
+      <w:lvlText w:val="%8."/>
+      <w:lvlJc w:val="left"/>
+      <w:pPr>
+        <w:ind w:hanging="360" w:left="5760"/>
+      </w:pPr>
+    </w:lvl>
+    <w:lvl w:ilvl="8">
+      <w:start w:val="1"/>
+      <w:numFmt w:val="lowerRoman"/>
+      <w:lvlText w:val="%9."/>
+      <w:lvlJc w:val="right"/>
+      <w:pPr>
+        <w:ind w:hanging="180" w:left="6480"/>
+      </w:pPr>
+    </w:lvl>
+  </w:abstractNum>
+  <w:abstractNum w:abstractNumId="14">
+    <w:lvl w:ilvl="0">
+      <w:start w:val="1"/>
+      <w:numFmt w:val="bullet"/>
+      <w:lvlText w:val=""/>
+      <w:lvlJc w:val="left"/>
+      <w:pPr>
+        <w:ind w:hanging="360" w:left="720"/>
+      </w:pPr>
+      <w:rPr>
+        <w:rFonts w:ascii="Symbol" w:cs="Symbol" w:hAnsi="Symbol" w:hint="default"/>
+      </w:rPr>
+    </w:lvl>
+    <w:lvl w:ilvl="1">
+      <w:start w:val="1"/>
+      <w:numFmt w:val="bullet"/>
+      <w:lvlText w:val="o"/>
+      <w:lvlJc w:val="left"/>
+      <w:pPr>
+        <w:ind w:hanging="360" w:left="1440"/>
+      </w:pPr>
+      <w:rPr>
+        <w:rFonts w:ascii="Courier New" w:cs="Courier New" w:hAnsi="Courier New" w:hint="default"/>
+      </w:rPr>
+    </w:lvl>
+    <w:lvl w:ilvl="2">
+      <w:start w:val="1"/>
+      <w:numFmt w:val="bullet"/>
+      <w:lvlText w:val=""/>
+      <w:lvlJc w:val="left"/>
+      <w:pPr>
+        <w:ind w:hanging="360" w:left="2160"/>
+      </w:pPr>
+      <w:rPr>
+        <w:rFonts w:ascii="Wingdings" w:cs="Wingdings" w:hAnsi="Wingdings" w:hint="default"/>
+      </w:rPr>
+    </w:lvl>
+    <w:lvl w:ilvl="3">
+      <w:start w:val="1"/>
+      <w:numFmt w:val="bullet"/>
+      <w:lvlText w:val=""/>
+      <w:lvlJc w:val="left"/>
+      <w:pPr>
+        <w:ind w:hanging="360" w:left="2880"/>
+      </w:pPr>
+      <w:rPr>
+        <w:rFonts w:ascii="Symbol" w:cs="Symbol" w:hAnsi="Symbol" w:hint="default"/>
+      </w:rPr>
+    </w:lvl>
+    <w:lvl w:ilvl="4">
+      <w:start w:val="1"/>
+      <w:numFmt w:val="bullet"/>
+      <w:lvlText w:val="o"/>
+      <w:lvlJc w:val="left"/>
+      <w:pPr>
+        <w:ind w:hanging="360" w:left="3600"/>
+      </w:pPr>
+      <w:rPr>
+        <w:rFonts w:ascii="Courier New" w:cs="Courier New" w:hAnsi="Courier New" w:hint="default"/>
+      </w:rPr>
+    </w:lvl>
+    <w:lvl w:ilvl="5">
+      <w:start w:val="1"/>
+      <w:numFmt w:val="bullet"/>
+      <w:lvlText w:val=""/>
+      <w:lvlJc w:val="left"/>
+      <w:pPr>
+        <w:ind w:hanging="360" w:left="4320"/>
+      </w:pPr>
+      <w:rPr>
+        <w:rFonts w:ascii="Wingdings" w:cs="Wingdings" w:hAnsi="Wingdings" w:hint="default"/>
+      </w:rPr>
+    </w:lvl>
+    <w:lvl w:ilvl="6">
+      <w:start w:val="1"/>
+      <w:numFmt w:val="bullet"/>
+      <w:lvlText w:val=""/>
+      <w:lvlJc w:val="left"/>
+      <w:pPr>
+        <w:ind w:hanging="360" w:left="5040"/>
+      </w:pPr>
+      <w:rPr>
+        <w:rFonts w:ascii="Symbol" w:cs="Symbol" w:hAnsi="Symbol" w:hint="default"/>
+      </w:rPr>
+    </w:lvl>
+    <w:lvl w:ilvl="7">
+      <w:start w:val="1"/>
+      <w:numFmt w:val="bullet"/>
+      <w:lvlText w:val="o"/>
+      <w:lvlJc w:val="left"/>
+      <w:pPr>
+        <w:ind w:hanging="360" w:left="5760"/>
+      </w:pPr>
+      <w:rPr>
+        <w:rFonts w:ascii="Courier New" w:cs="Courier New" w:hAnsi="Courier New" w:hint="default"/>
+      </w:rPr>
+    </w:lvl>
+    <w:lvl w:ilvl="8">
+      <w:start w:val="1"/>
+      <w:numFmt w:val="bullet"/>
+      <w:lvlText w:val=""/>
+      <w:lvlJc w:val="left"/>
+      <w:pPr>
+        <w:ind w:hanging="360" w:left="6480"/>
+      </w:pPr>
+      <w:rPr>
+        <w:rFonts w:ascii="Wingdings" w:cs="Wingdings" w:hAnsi="Wingdings" w:hint="default"/>
+      </w:rPr>
+    </w:lvl>
+  </w:abstractNum>
+  <w:abstractNum w:abstractNumId="15">
+    <w:lvl w:ilvl="0">
+      <w:start w:val="1"/>
+      <w:numFmt w:val="none"/>
+      <w:suff w:val="nothing"/>
+      <w:lvlText w:val=""/>
+      <w:lvlJc w:val="left"/>
+      <w:pPr>
         <w:tabs>
           <w:tab w:pos="432" w:val="num"/>
         </w:tabs>
@@ -2571,1274 +3975,6 @@
         </w:tabs>
         <w:ind w:hanging="1584" w:left="1584"/>
       </w:pPr>
-    </w:lvl>
-  </w:abstractNum>
-  <w:abstractNum w:abstractNumId="2">
-    <w:lvl w:ilvl="0">
-      <w:start w:val="1"/>
-      <w:numFmt w:val="bullet"/>
-      <w:lvlText w:val=""/>
-      <w:lvlJc w:val="left"/>
-      <w:pPr>
-        <w:ind w:hanging="360" w:left="720"/>
-      </w:pPr>
-      <w:rPr>
-        <w:rFonts w:ascii="Symbol" w:cs="Symbol" w:hAnsi="Symbol" w:hint="default"/>
-      </w:rPr>
-    </w:lvl>
-    <w:lvl w:ilvl="1">
-      <w:start w:val="1"/>
-      <w:numFmt w:val="bullet"/>
-      <w:lvlText w:val="o"/>
-      <w:lvlJc w:val="left"/>
-      <w:pPr>
-        <w:ind w:hanging="360" w:left="1440"/>
-      </w:pPr>
-      <w:rPr>
-        <w:rFonts w:ascii="Courier New" w:cs="Courier New" w:hAnsi="Courier New" w:hint="default"/>
-      </w:rPr>
-    </w:lvl>
-    <w:lvl w:ilvl="2">
-      <w:start w:val="1"/>
-      <w:numFmt w:val="bullet"/>
-      <w:lvlText w:val=""/>
-      <w:lvlJc w:val="left"/>
-      <w:pPr>
-        <w:ind w:hanging="360" w:left="2160"/>
-      </w:pPr>
-      <w:rPr>
-        <w:rFonts w:ascii="Wingdings" w:cs="Wingdings" w:hAnsi="Wingdings" w:hint="default"/>
-      </w:rPr>
-    </w:lvl>
-    <w:lvl w:ilvl="3">
-      <w:start w:val="1"/>
-      <w:numFmt w:val="bullet"/>
-      <w:lvlText w:val=""/>
-      <w:lvlJc w:val="left"/>
-      <w:pPr>
-        <w:ind w:hanging="360" w:left="2880"/>
-      </w:pPr>
-      <w:rPr>
-        <w:rFonts w:ascii="Symbol" w:cs="Symbol" w:hAnsi="Symbol" w:hint="default"/>
-      </w:rPr>
-    </w:lvl>
-    <w:lvl w:ilvl="4">
-      <w:start w:val="1"/>
-      <w:numFmt w:val="bullet"/>
-      <w:lvlText w:val="o"/>
-      <w:lvlJc w:val="left"/>
-      <w:pPr>
-        <w:ind w:hanging="360" w:left="3600"/>
-      </w:pPr>
-      <w:rPr>
-        <w:rFonts w:ascii="Courier New" w:cs="Courier New" w:hAnsi="Courier New" w:hint="default"/>
-      </w:rPr>
-    </w:lvl>
-    <w:lvl w:ilvl="5">
-      <w:start w:val="1"/>
-      <w:numFmt w:val="bullet"/>
-      <w:lvlText w:val=""/>
-      <w:lvlJc w:val="left"/>
-      <w:pPr>
-        <w:ind w:hanging="360" w:left="4320"/>
-      </w:pPr>
-      <w:rPr>
-        <w:rFonts w:ascii="Wingdings" w:cs="Wingdings" w:hAnsi="Wingdings" w:hint="default"/>
-      </w:rPr>
-    </w:lvl>
-    <w:lvl w:ilvl="6">
-      <w:start w:val="1"/>
-      <w:numFmt w:val="bullet"/>
-      <w:lvlText w:val=""/>
-      <w:lvlJc w:val="left"/>
-      <w:pPr>
-        <w:ind w:hanging="360" w:left="5040"/>
-      </w:pPr>
-      <w:rPr>
-        <w:rFonts w:ascii="Symbol" w:cs="Symbol" w:hAnsi="Symbol" w:hint="default"/>
-      </w:rPr>
-    </w:lvl>
-    <w:lvl w:ilvl="7">
-      <w:start w:val="1"/>
-      <w:numFmt w:val="bullet"/>
-      <w:lvlText w:val="o"/>
-      <w:lvlJc w:val="left"/>
-      <w:pPr>
-        <w:ind w:hanging="360" w:left="5760"/>
-      </w:pPr>
-      <w:rPr>
-        <w:rFonts w:ascii="Courier New" w:cs="Courier New" w:hAnsi="Courier New" w:hint="default"/>
-      </w:rPr>
-    </w:lvl>
-    <w:lvl w:ilvl="8">
-      <w:start w:val="1"/>
-      <w:numFmt w:val="bullet"/>
-      <w:lvlText w:val=""/>
-      <w:lvlJc w:val="left"/>
-      <w:pPr>
-        <w:ind w:hanging="360" w:left="6480"/>
-      </w:pPr>
-      <w:rPr>
-        <w:rFonts w:ascii="Wingdings" w:cs="Wingdings" w:hAnsi="Wingdings" w:hint="default"/>
-      </w:rPr>
-    </w:lvl>
-  </w:abstractNum>
-  <w:abstractNum w:abstractNumId="3">
-    <w:lvl w:ilvl="0">
-      <w:start w:val="1"/>
-      <w:numFmt w:val="bullet"/>
-      <w:lvlText w:val=""/>
-      <w:lvlJc w:val="left"/>
-      <w:pPr>
-        <w:ind w:hanging="360" w:left="720"/>
-      </w:pPr>
-      <w:rPr>
-        <w:rFonts w:ascii="Symbol" w:cs="Symbol" w:hAnsi="Symbol" w:hint="default"/>
-      </w:rPr>
-    </w:lvl>
-    <w:lvl w:ilvl="1">
-      <w:start w:val="1"/>
-      <w:numFmt w:val="bullet"/>
-      <w:lvlText w:val="o"/>
-      <w:lvlJc w:val="left"/>
-      <w:pPr>
-        <w:ind w:hanging="360" w:left="1440"/>
-      </w:pPr>
-      <w:rPr>
-        <w:rFonts w:ascii="Courier New" w:cs="Courier New" w:hAnsi="Courier New" w:hint="default"/>
-      </w:rPr>
-    </w:lvl>
-    <w:lvl w:ilvl="2">
-      <w:start w:val="1"/>
-      <w:numFmt w:val="bullet"/>
-      <w:lvlText w:val=""/>
-      <w:lvlJc w:val="left"/>
-      <w:pPr>
-        <w:ind w:hanging="360" w:left="2160"/>
-      </w:pPr>
-      <w:rPr>
-        <w:rFonts w:ascii="Wingdings" w:cs="Wingdings" w:hAnsi="Wingdings" w:hint="default"/>
-      </w:rPr>
-    </w:lvl>
-    <w:lvl w:ilvl="3">
-      <w:start w:val="1"/>
-      <w:numFmt w:val="bullet"/>
-      <w:lvlText w:val=""/>
-      <w:lvlJc w:val="left"/>
-      <w:pPr>
-        <w:ind w:hanging="360" w:left="2880"/>
-      </w:pPr>
-      <w:rPr>
-        <w:rFonts w:ascii="Symbol" w:cs="Symbol" w:hAnsi="Symbol" w:hint="default"/>
-      </w:rPr>
-    </w:lvl>
-    <w:lvl w:ilvl="4">
-      <w:start w:val="1"/>
-      <w:numFmt w:val="bullet"/>
-      <w:lvlText w:val="o"/>
-      <w:lvlJc w:val="left"/>
-      <w:pPr>
-        <w:ind w:hanging="360" w:left="3600"/>
-      </w:pPr>
-      <w:rPr>
-        <w:rFonts w:ascii="Courier New" w:cs="Courier New" w:hAnsi="Courier New" w:hint="default"/>
-      </w:rPr>
-    </w:lvl>
-    <w:lvl w:ilvl="5">
-      <w:start w:val="1"/>
-      <w:numFmt w:val="bullet"/>
-      <w:lvlText w:val=""/>
-      <w:lvlJc w:val="left"/>
-      <w:pPr>
-        <w:ind w:hanging="360" w:left="4320"/>
-      </w:pPr>
-      <w:rPr>
-        <w:rFonts w:ascii="Wingdings" w:cs="Wingdings" w:hAnsi="Wingdings" w:hint="default"/>
-      </w:rPr>
-    </w:lvl>
-    <w:lvl w:ilvl="6">
-      <w:start w:val="1"/>
-      <w:numFmt w:val="bullet"/>
-      <w:lvlText w:val=""/>
-      <w:lvlJc w:val="left"/>
-      <w:pPr>
-        <w:ind w:hanging="360" w:left="5040"/>
-      </w:pPr>
-      <w:rPr>
-        <w:rFonts w:ascii="Symbol" w:cs="Symbol" w:hAnsi="Symbol" w:hint="default"/>
-      </w:rPr>
-    </w:lvl>
-    <w:lvl w:ilvl="7">
-      <w:start w:val="1"/>
-      <w:numFmt w:val="bullet"/>
-      <w:lvlText w:val="o"/>
-      <w:lvlJc w:val="left"/>
-      <w:pPr>
-        <w:ind w:hanging="360" w:left="5760"/>
-      </w:pPr>
-      <w:rPr>
-        <w:rFonts w:ascii="Courier New" w:cs="Courier New" w:hAnsi="Courier New" w:hint="default"/>
-      </w:rPr>
-    </w:lvl>
-    <w:lvl w:ilvl="8">
-      <w:start w:val="1"/>
-      <w:numFmt w:val="bullet"/>
-      <w:lvlText w:val=""/>
-      <w:lvlJc w:val="left"/>
-      <w:pPr>
-        <w:ind w:hanging="360" w:left="6480"/>
-      </w:pPr>
-      <w:rPr>
-        <w:rFonts w:ascii="Wingdings" w:cs="Wingdings" w:hAnsi="Wingdings" w:hint="default"/>
-      </w:rPr>
-    </w:lvl>
-  </w:abstractNum>
-  <w:abstractNum w:abstractNumId="4">
-    <w:lvl w:ilvl="0">
-      <w:start w:val="1"/>
-      <w:numFmt w:val="decimal"/>
-      <w:lvlText w:val="%1."/>
-      <w:lvlJc w:val="left"/>
-      <w:pPr>
-        <w:ind w:hanging="360" w:left="1429"/>
-      </w:pPr>
-    </w:lvl>
-    <w:lvl w:ilvl="1">
-      <w:start w:val="1"/>
-      <w:numFmt w:val="lowerLetter"/>
-      <w:lvlText w:val="%2."/>
-      <w:lvlJc w:val="left"/>
-      <w:pPr>
-        <w:ind w:hanging="360" w:left="2149"/>
-      </w:pPr>
-    </w:lvl>
-    <w:lvl w:ilvl="2">
-      <w:start w:val="1"/>
-      <w:numFmt w:val="lowerRoman"/>
-      <w:lvlText w:val="%3."/>
-      <w:lvlJc w:val="right"/>
-      <w:pPr>
-        <w:ind w:hanging="180" w:left="2869"/>
-      </w:pPr>
-    </w:lvl>
-    <w:lvl w:ilvl="3">
-      <w:start w:val="1"/>
-      <w:numFmt w:val="decimal"/>
-      <w:lvlText w:val="%4."/>
-      <w:lvlJc w:val="left"/>
-      <w:pPr>
-        <w:ind w:hanging="360" w:left="3589"/>
-      </w:pPr>
-    </w:lvl>
-    <w:lvl w:ilvl="4">
-      <w:start w:val="1"/>
-      <w:numFmt w:val="lowerLetter"/>
-      <w:lvlText w:val="%5."/>
-      <w:lvlJc w:val="left"/>
-      <w:pPr>
-        <w:ind w:hanging="360" w:left="4309"/>
-      </w:pPr>
-    </w:lvl>
-    <w:lvl w:ilvl="5">
-      <w:start w:val="1"/>
-      <w:numFmt w:val="lowerRoman"/>
-      <w:lvlText w:val="%6."/>
-      <w:lvlJc w:val="right"/>
-      <w:pPr>
-        <w:ind w:hanging="180" w:left="5029"/>
-      </w:pPr>
-    </w:lvl>
-    <w:lvl w:ilvl="6">
-      <w:start w:val="1"/>
-      <w:numFmt w:val="decimal"/>
-      <w:lvlText w:val="%7."/>
-      <w:lvlJc w:val="left"/>
-      <w:pPr>
-        <w:ind w:hanging="360" w:left="5749"/>
-      </w:pPr>
-    </w:lvl>
-    <w:lvl w:ilvl="7">
-      <w:start w:val="1"/>
-      <w:numFmt w:val="lowerLetter"/>
-      <w:lvlText w:val="%8."/>
-      <w:lvlJc w:val="left"/>
-      <w:pPr>
-        <w:ind w:hanging="360" w:left="6469"/>
-      </w:pPr>
-    </w:lvl>
-    <w:lvl w:ilvl="8">
-      <w:start w:val="1"/>
-      <w:numFmt w:val="lowerRoman"/>
-      <w:lvlText w:val="%9."/>
-      <w:lvlJc w:val="right"/>
-      <w:pPr>
-        <w:ind w:hanging="180" w:left="7189"/>
-      </w:pPr>
-    </w:lvl>
-  </w:abstractNum>
-  <w:abstractNum w:abstractNumId="5">
-    <w:lvl w:ilvl="0">
-      <w:start w:val="1"/>
-      <w:numFmt w:val="decimal"/>
-      <w:lvlText w:val="%1."/>
-      <w:lvlJc w:val="left"/>
-      <w:pPr>
-        <w:ind w:hanging="360" w:left="1429"/>
-      </w:pPr>
-    </w:lvl>
-    <w:lvl w:ilvl="1">
-      <w:start w:val="1"/>
-      <w:numFmt w:val="lowerLetter"/>
-      <w:lvlText w:val="%2."/>
-      <w:lvlJc w:val="left"/>
-      <w:pPr>
-        <w:ind w:hanging="360" w:left="2149"/>
-      </w:pPr>
-    </w:lvl>
-    <w:lvl w:ilvl="2">
-      <w:start w:val="1"/>
-      <w:numFmt w:val="lowerRoman"/>
-      <w:lvlText w:val="%3."/>
-      <w:lvlJc w:val="right"/>
-      <w:pPr>
-        <w:ind w:hanging="180" w:left="2869"/>
-      </w:pPr>
-    </w:lvl>
-    <w:lvl w:ilvl="3">
-      <w:start w:val="1"/>
-      <w:numFmt w:val="decimal"/>
-      <w:lvlText w:val="%4."/>
-      <w:lvlJc w:val="left"/>
-      <w:pPr>
-        <w:ind w:hanging="360" w:left="3589"/>
-      </w:pPr>
-    </w:lvl>
-    <w:lvl w:ilvl="4">
-      <w:start w:val="1"/>
-      <w:numFmt w:val="lowerLetter"/>
-      <w:lvlText w:val="%5."/>
-      <w:lvlJc w:val="left"/>
-      <w:pPr>
-        <w:ind w:hanging="360" w:left="4309"/>
-      </w:pPr>
-    </w:lvl>
-    <w:lvl w:ilvl="5">
-      <w:start w:val="1"/>
-      <w:numFmt w:val="lowerRoman"/>
-      <w:lvlText w:val="%6."/>
-      <w:lvlJc w:val="right"/>
-      <w:pPr>
-        <w:ind w:hanging="180" w:left="5029"/>
-      </w:pPr>
-    </w:lvl>
-    <w:lvl w:ilvl="6">
-      <w:start w:val="1"/>
-      <w:numFmt w:val="decimal"/>
-      <w:lvlText w:val="%7."/>
-      <w:lvlJc w:val="left"/>
-      <w:pPr>
-        <w:ind w:hanging="360" w:left="5749"/>
-      </w:pPr>
-    </w:lvl>
-    <w:lvl w:ilvl="7">
-      <w:start w:val="1"/>
-      <w:numFmt w:val="lowerLetter"/>
-      <w:lvlText w:val="%8."/>
-      <w:lvlJc w:val="left"/>
-      <w:pPr>
-        <w:ind w:hanging="360" w:left="6469"/>
-      </w:pPr>
-    </w:lvl>
-    <w:lvl w:ilvl="8">
-      <w:start w:val="1"/>
-      <w:numFmt w:val="lowerRoman"/>
-      <w:lvlText w:val="%9."/>
-      <w:lvlJc w:val="right"/>
-      <w:pPr>
-        <w:ind w:hanging="180" w:left="7189"/>
-      </w:pPr>
-    </w:lvl>
-  </w:abstractNum>
-  <w:abstractNum w:abstractNumId="6">
-    <w:lvl w:ilvl="0">
-      <w:start w:val="1"/>
-      <w:numFmt w:val="bullet"/>
-      <w:lvlText w:val=""/>
-      <w:lvlJc w:val="left"/>
-      <w:pPr>
-        <w:ind w:hanging="360" w:left="720"/>
-      </w:pPr>
-      <w:rPr>
-        <w:rFonts w:ascii="Symbol" w:cs="Symbol" w:hAnsi="Symbol" w:hint="default"/>
-      </w:rPr>
-    </w:lvl>
-    <w:lvl w:ilvl="1">
-      <w:start w:val="1"/>
-      <w:numFmt w:val="bullet"/>
-      <w:lvlText w:val="o"/>
-      <w:lvlJc w:val="left"/>
-      <w:pPr>
-        <w:ind w:hanging="360" w:left="1440"/>
-      </w:pPr>
-      <w:rPr>
-        <w:rFonts w:ascii="Courier New" w:cs="Courier New" w:hAnsi="Courier New" w:hint="default"/>
-      </w:rPr>
-    </w:lvl>
-    <w:lvl w:ilvl="2">
-      <w:start w:val="1"/>
-      <w:numFmt w:val="bullet"/>
-      <w:lvlText w:val=""/>
-      <w:lvlJc w:val="left"/>
-      <w:pPr>
-        <w:ind w:hanging="360" w:left="2160"/>
-      </w:pPr>
-      <w:rPr>
-        <w:rFonts w:ascii="Wingdings" w:cs="Wingdings" w:hAnsi="Wingdings" w:hint="default"/>
-      </w:rPr>
-    </w:lvl>
-    <w:lvl w:ilvl="3">
-      <w:start w:val="1"/>
-      <w:numFmt w:val="bullet"/>
-      <w:lvlText w:val=""/>
-      <w:lvlJc w:val="left"/>
-      <w:pPr>
-        <w:ind w:hanging="360" w:left="2880"/>
-      </w:pPr>
-      <w:rPr>
-        <w:rFonts w:ascii="Symbol" w:cs="Symbol" w:hAnsi="Symbol" w:hint="default"/>
-      </w:rPr>
-    </w:lvl>
-    <w:lvl w:ilvl="4">
-      <w:start w:val="1"/>
-      <w:numFmt w:val="bullet"/>
-      <w:lvlText w:val="o"/>
-      <w:lvlJc w:val="left"/>
-      <w:pPr>
-        <w:ind w:hanging="360" w:left="3600"/>
-      </w:pPr>
-      <w:rPr>
-        <w:rFonts w:ascii="Courier New" w:cs="Courier New" w:hAnsi="Courier New" w:hint="default"/>
-      </w:rPr>
-    </w:lvl>
-    <w:lvl w:ilvl="5">
-      <w:start w:val="1"/>
-      <w:numFmt w:val="bullet"/>
-      <w:lvlText w:val=""/>
-      <w:lvlJc w:val="left"/>
-      <w:pPr>
-        <w:ind w:hanging="360" w:left="4320"/>
-      </w:pPr>
-      <w:rPr>
-        <w:rFonts w:ascii="Wingdings" w:cs="Wingdings" w:hAnsi="Wingdings" w:hint="default"/>
-      </w:rPr>
-    </w:lvl>
-    <w:lvl w:ilvl="6">
-      <w:start w:val="1"/>
-      <w:numFmt w:val="bullet"/>
-      <w:lvlText w:val=""/>
-      <w:lvlJc w:val="left"/>
-      <w:pPr>
-        <w:ind w:hanging="360" w:left="5040"/>
-      </w:pPr>
-      <w:rPr>
-        <w:rFonts w:ascii="Symbol" w:cs="Symbol" w:hAnsi="Symbol" w:hint="default"/>
-      </w:rPr>
-    </w:lvl>
-    <w:lvl w:ilvl="7">
-      <w:start w:val="1"/>
-      <w:numFmt w:val="bullet"/>
-      <w:lvlText w:val="o"/>
-      <w:lvlJc w:val="left"/>
-      <w:pPr>
-        <w:ind w:hanging="360" w:left="5760"/>
-      </w:pPr>
-      <w:rPr>
-        <w:rFonts w:ascii="Courier New" w:cs="Courier New" w:hAnsi="Courier New" w:hint="default"/>
-      </w:rPr>
-    </w:lvl>
-    <w:lvl w:ilvl="8">
-      <w:start w:val="1"/>
-      <w:numFmt w:val="bullet"/>
-      <w:lvlText w:val=""/>
-      <w:lvlJc w:val="left"/>
-      <w:pPr>
-        <w:ind w:hanging="360" w:left="6480"/>
-      </w:pPr>
-      <w:rPr>
-        <w:rFonts w:ascii="Wingdings" w:cs="Wingdings" w:hAnsi="Wingdings" w:hint="default"/>
-      </w:rPr>
-    </w:lvl>
-  </w:abstractNum>
-  <w:abstractNum w:abstractNumId="7">
-    <w:lvl w:ilvl="0">
-      <w:start w:val="1"/>
-      <w:numFmt w:val="decimal"/>
-      <w:lvlText w:val="%1."/>
-      <w:lvlJc w:val="left"/>
-      <w:pPr>
-        <w:ind w:hanging="360" w:left="1429"/>
-      </w:pPr>
-    </w:lvl>
-    <w:lvl w:ilvl="1">
-      <w:start w:val="1"/>
-      <w:numFmt w:val="lowerLetter"/>
-      <w:lvlText w:val="%2."/>
-      <w:lvlJc w:val="left"/>
-      <w:pPr>
-        <w:ind w:hanging="360" w:left="2149"/>
-      </w:pPr>
-    </w:lvl>
-    <w:lvl w:ilvl="2">
-      <w:start w:val="1"/>
-      <w:numFmt w:val="lowerRoman"/>
-      <w:lvlText w:val="%3."/>
-      <w:lvlJc w:val="right"/>
-      <w:pPr>
-        <w:ind w:hanging="180" w:left="2869"/>
-      </w:pPr>
-    </w:lvl>
-    <w:lvl w:ilvl="3">
-      <w:start w:val="1"/>
-      <w:numFmt w:val="decimal"/>
-      <w:lvlText w:val="%4."/>
-      <w:lvlJc w:val="left"/>
-      <w:pPr>
-        <w:ind w:hanging="360" w:left="3589"/>
-      </w:pPr>
-    </w:lvl>
-    <w:lvl w:ilvl="4">
-      <w:start w:val="1"/>
-      <w:numFmt w:val="lowerLetter"/>
-      <w:lvlText w:val="%5."/>
-      <w:lvlJc w:val="left"/>
-      <w:pPr>
-        <w:ind w:hanging="360" w:left="4309"/>
-      </w:pPr>
-    </w:lvl>
-    <w:lvl w:ilvl="5">
-      <w:start w:val="1"/>
-      <w:numFmt w:val="lowerRoman"/>
-      <w:lvlText w:val="%6."/>
-      <w:lvlJc w:val="right"/>
-      <w:pPr>
-        <w:ind w:hanging="180" w:left="5029"/>
-      </w:pPr>
-    </w:lvl>
-    <w:lvl w:ilvl="6">
-      <w:start w:val="1"/>
-      <w:numFmt w:val="decimal"/>
-      <w:lvlText w:val="%7."/>
-      <w:lvlJc w:val="left"/>
-      <w:pPr>
-        <w:ind w:hanging="360" w:left="5749"/>
-      </w:pPr>
-    </w:lvl>
-    <w:lvl w:ilvl="7">
-      <w:start w:val="1"/>
-      <w:numFmt w:val="lowerLetter"/>
-      <w:lvlText w:val="%8."/>
-      <w:lvlJc w:val="left"/>
-      <w:pPr>
-        <w:ind w:hanging="360" w:left="6469"/>
-      </w:pPr>
-    </w:lvl>
-    <w:lvl w:ilvl="8">
-      <w:start w:val="1"/>
-      <w:numFmt w:val="lowerRoman"/>
-      <w:lvlText w:val="%9."/>
-      <w:lvlJc w:val="right"/>
-      <w:pPr>
-        <w:ind w:hanging="180" w:left="7189"/>
-      </w:pPr>
-    </w:lvl>
-  </w:abstractNum>
-  <w:abstractNum w:abstractNumId="8">
-    <w:lvl w:ilvl="0">
-      <w:start w:val="1"/>
-      <w:numFmt w:val="bullet"/>
-      <w:lvlText w:val=""/>
-      <w:lvlJc w:val="left"/>
-      <w:pPr>
-        <w:ind w:hanging="360" w:left="720"/>
-      </w:pPr>
-      <w:rPr>
-        <w:rFonts w:ascii="Symbol" w:cs="Symbol" w:hAnsi="Symbol" w:hint="default"/>
-      </w:rPr>
-    </w:lvl>
-    <w:lvl w:ilvl="1">
-      <w:start w:val="1"/>
-      <w:numFmt w:val="bullet"/>
-      <w:lvlText w:val="o"/>
-      <w:lvlJc w:val="left"/>
-      <w:pPr>
-        <w:ind w:hanging="360" w:left="1440"/>
-      </w:pPr>
-      <w:rPr>
-        <w:rFonts w:ascii="Courier New" w:cs="Courier New" w:hAnsi="Courier New" w:hint="default"/>
-      </w:rPr>
-    </w:lvl>
-    <w:lvl w:ilvl="2">
-      <w:start w:val="1"/>
-      <w:numFmt w:val="bullet"/>
-      <w:lvlText w:val=""/>
-      <w:lvlJc w:val="left"/>
-      <w:pPr>
-        <w:ind w:hanging="360" w:left="2160"/>
-      </w:pPr>
-      <w:rPr>
-        <w:rFonts w:ascii="Wingdings" w:cs="Wingdings" w:hAnsi="Wingdings" w:hint="default"/>
-      </w:rPr>
-    </w:lvl>
-    <w:lvl w:ilvl="3">
-      <w:start w:val="1"/>
-      <w:numFmt w:val="bullet"/>
-      <w:lvlText w:val=""/>
-      <w:lvlJc w:val="left"/>
-      <w:pPr>
-        <w:ind w:hanging="360" w:left="2880"/>
-      </w:pPr>
-      <w:rPr>
-        <w:rFonts w:ascii="Symbol" w:cs="Symbol" w:hAnsi="Symbol" w:hint="default"/>
-      </w:rPr>
-    </w:lvl>
-    <w:lvl w:ilvl="4">
-      <w:start w:val="1"/>
-      <w:numFmt w:val="bullet"/>
-      <w:lvlText w:val="o"/>
-      <w:lvlJc w:val="left"/>
-      <w:pPr>
-        <w:ind w:hanging="360" w:left="3600"/>
-      </w:pPr>
-      <w:rPr>
-        <w:rFonts w:ascii="Courier New" w:cs="Courier New" w:hAnsi="Courier New" w:hint="default"/>
-      </w:rPr>
-    </w:lvl>
-    <w:lvl w:ilvl="5">
-      <w:start w:val="1"/>
-      <w:numFmt w:val="bullet"/>
-      <w:lvlText w:val=""/>
-      <w:lvlJc w:val="left"/>
-      <w:pPr>
-        <w:ind w:hanging="360" w:left="4320"/>
-      </w:pPr>
-      <w:rPr>
-        <w:rFonts w:ascii="Wingdings" w:cs="Wingdings" w:hAnsi="Wingdings" w:hint="default"/>
-      </w:rPr>
-    </w:lvl>
-    <w:lvl w:ilvl="6">
-      <w:start w:val="1"/>
-      <w:numFmt w:val="bullet"/>
-      <w:lvlText w:val=""/>
-      <w:lvlJc w:val="left"/>
-      <w:pPr>
-        <w:ind w:hanging="360" w:left="5040"/>
-      </w:pPr>
-      <w:rPr>
-        <w:rFonts w:ascii="Symbol" w:cs="Symbol" w:hAnsi="Symbol" w:hint="default"/>
-      </w:rPr>
-    </w:lvl>
-    <w:lvl w:ilvl="7">
-      <w:start w:val="1"/>
-      <w:numFmt w:val="bullet"/>
-      <w:lvlText w:val="o"/>
-      <w:lvlJc w:val="left"/>
-      <w:pPr>
-        <w:ind w:hanging="360" w:left="5760"/>
-      </w:pPr>
-      <w:rPr>
-        <w:rFonts w:ascii="Courier New" w:cs="Courier New" w:hAnsi="Courier New" w:hint="default"/>
-      </w:rPr>
-    </w:lvl>
-    <w:lvl w:ilvl="8">
-      <w:start w:val="1"/>
-      <w:numFmt w:val="bullet"/>
-      <w:lvlText w:val=""/>
-      <w:lvlJc w:val="left"/>
-      <w:pPr>
-        <w:ind w:hanging="360" w:left="6480"/>
-      </w:pPr>
-      <w:rPr>
-        <w:rFonts w:ascii="Wingdings" w:cs="Wingdings" w:hAnsi="Wingdings" w:hint="default"/>
-      </w:rPr>
-    </w:lvl>
-  </w:abstractNum>
-  <w:abstractNum w:abstractNumId="9">
-    <w:lvl w:ilvl="0">
-      <w:start w:val="1"/>
-      <w:numFmt w:val="decimal"/>
-      <w:lvlText w:val="%1."/>
-      <w:lvlJc w:val="left"/>
-      <w:pPr>
-        <w:ind w:hanging="360" w:left="1429"/>
-      </w:pPr>
-    </w:lvl>
-    <w:lvl w:ilvl="1">
-      <w:start w:val="20"/>
-      <w:numFmt w:val="decimal"/>
-      <w:lvlText w:val="%2"/>
-      <w:lvlJc w:val="left"/>
-      <w:pPr>
-        <w:ind w:hanging="360" w:left="2149"/>
-      </w:pPr>
-    </w:lvl>
-    <w:lvl w:ilvl="2">
-      <w:start w:val="1"/>
-      <w:numFmt w:val="lowerRoman"/>
-      <w:lvlText w:val="%3."/>
-      <w:lvlJc w:val="right"/>
-      <w:pPr>
-        <w:ind w:hanging="180" w:left="2869"/>
-      </w:pPr>
-    </w:lvl>
-    <w:lvl w:ilvl="3">
-      <w:start w:val="1"/>
-      <w:numFmt w:val="decimal"/>
-      <w:lvlText w:val="%4."/>
-      <w:lvlJc w:val="left"/>
-      <w:pPr>
-        <w:ind w:hanging="360" w:left="3589"/>
-      </w:pPr>
-    </w:lvl>
-    <w:lvl w:ilvl="4">
-      <w:start w:val="1"/>
-      <w:numFmt w:val="lowerLetter"/>
-      <w:lvlText w:val="%5."/>
-      <w:lvlJc w:val="left"/>
-      <w:pPr>
-        <w:ind w:hanging="360" w:left="4309"/>
-      </w:pPr>
-    </w:lvl>
-    <w:lvl w:ilvl="5">
-      <w:start w:val="1"/>
-      <w:numFmt w:val="lowerRoman"/>
-      <w:lvlText w:val="%6."/>
-      <w:lvlJc w:val="right"/>
-      <w:pPr>
-        <w:ind w:hanging="180" w:left="5029"/>
-      </w:pPr>
-    </w:lvl>
-    <w:lvl w:ilvl="6">
-      <w:start w:val="1"/>
-      <w:numFmt w:val="decimal"/>
-      <w:lvlText w:val="%7."/>
-      <w:lvlJc w:val="left"/>
-      <w:pPr>
-        <w:ind w:hanging="360" w:left="5749"/>
-      </w:pPr>
-    </w:lvl>
-    <w:lvl w:ilvl="7">
-      <w:start w:val="1"/>
-      <w:numFmt w:val="lowerLetter"/>
-      <w:lvlText w:val="%8."/>
-      <w:lvlJc w:val="left"/>
-      <w:pPr>
-        <w:ind w:hanging="360" w:left="6469"/>
-      </w:pPr>
-    </w:lvl>
-    <w:lvl w:ilvl="8">
-      <w:start w:val="1"/>
-      <w:numFmt w:val="lowerRoman"/>
-      <w:lvlText w:val="%9."/>
-      <w:lvlJc w:val="right"/>
-      <w:pPr>
-        <w:ind w:hanging="180" w:left="7189"/>
-      </w:pPr>
-    </w:lvl>
-  </w:abstractNum>
-  <w:abstractNum w:abstractNumId="10">
-    <w:lvl w:ilvl="0">
-      <w:start w:val="1"/>
-      <w:numFmt w:val="bullet"/>
-      <w:lvlText w:val=""/>
-      <w:lvlJc w:val="left"/>
-      <w:pPr>
-        <w:ind w:hanging="360" w:left="720"/>
-      </w:pPr>
-      <w:rPr>
-        <w:rFonts w:ascii="Symbol" w:cs="Symbol" w:hAnsi="Symbol" w:hint="default"/>
-      </w:rPr>
-    </w:lvl>
-    <w:lvl w:ilvl="1">
-      <w:start w:val="1"/>
-      <w:numFmt w:val="bullet"/>
-      <w:lvlText w:val="o"/>
-      <w:lvlJc w:val="left"/>
-      <w:pPr>
-        <w:ind w:hanging="360" w:left="1440"/>
-      </w:pPr>
-      <w:rPr>
-        <w:rFonts w:ascii="Courier New" w:cs="Courier New" w:hAnsi="Courier New" w:hint="default"/>
-      </w:rPr>
-    </w:lvl>
-    <w:lvl w:ilvl="2">
-      <w:start w:val="1"/>
-      <w:numFmt w:val="bullet"/>
-      <w:lvlText w:val=""/>
-      <w:lvlJc w:val="left"/>
-      <w:pPr>
-        <w:ind w:hanging="360" w:left="2160"/>
-      </w:pPr>
-      <w:rPr>
-        <w:rFonts w:ascii="Wingdings" w:cs="Wingdings" w:hAnsi="Wingdings" w:hint="default"/>
-      </w:rPr>
-    </w:lvl>
-    <w:lvl w:ilvl="3">
-      <w:start w:val="1"/>
-      <w:numFmt w:val="bullet"/>
-      <w:lvlText w:val=""/>
-      <w:lvlJc w:val="left"/>
-      <w:pPr>
-        <w:ind w:hanging="360" w:left="2880"/>
-      </w:pPr>
-      <w:rPr>
-        <w:rFonts w:ascii="Symbol" w:cs="Symbol" w:hAnsi="Symbol" w:hint="default"/>
-      </w:rPr>
-    </w:lvl>
-    <w:lvl w:ilvl="4">
-      <w:start w:val="1"/>
-      <w:numFmt w:val="bullet"/>
-      <w:lvlText w:val="o"/>
-      <w:lvlJc w:val="left"/>
-      <w:pPr>
-        <w:ind w:hanging="360" w:left="3600"/>
-      </w:pPr>
-      <w:rPr>
-        <w:rFonts w:ascii="Courier New" w:cs="Courier New" w:hAnsi="Courier New" w:hint="default"/>
-      </w:rPr>
-    </w:lvl>
-    <w:lvl w:ilvl="5">
-      <w:start w:val="1"/>
-      <w:numFmt w:val="bullet"/>
-      <w:lvlText w:val=""/>
-      <w:lvlJc w:val="left"/>
-      <w:pPr>
-        <w:ind w:hanging="360" w:left="4320"/>
-      </w:pPr>
-      <w:rPr>
-        <w:rFonts w:ascii="Wingdings" w:cs="Wingdings" w:hAnsi="Wingdings" w:hint="default"/>
-      </w:rPr>
-    </w:lvl>
-    <w:lvl w:ilvl="6">
-      <w:start w:val="1"/>
-      <w:numFmt w:val="bullet"/>
-      <w:lvlText w:val=""/>
-      <w:lvlJc w:val="left"/>
-      <w:pPr>
-        <w:ind w:hanging="360" w:left="5040"/>
-      </w:pPr>
-      <w:rPr>
-        <w:rFonts w:ascii="Symbol" w:cs="Symbol" w:hAnsi="Symbol" w:hint="default"/>
-      </w:rPr>
-    </w:lvl>
-    <w:lvl w:ilvl="7">
-      <w:start w:val="1"/>
-      <w:numFmt w:val="bullet"/>
-      <w:lvlText w:val="o"/>
-      <w:lvlJc w:val="left"/>
-      <w:pPr>
-        <w:ind w:hanging="360" w:left="5760"/>
-      </w:pPr>
-      <w:rPr>
-        <w:rFonts w:ascii="Courier New" w:cs="Courier New" w:hAnsi="Courier New" w:hint="default"/>
-      </w:rPr>
-    </w:lvl>
-    <w:lvl w:ilvl="8">
-      <w:start w:val="1"/>
-      <w:numFmt w:val="bullet"/>
-      <w:lvlText w:val=""/>
-      <w:lvlJc w:val="left"/>
-      <w:pPr>
-        <w:ind w:hanging="360" w:left="6480"/>
-      </w:pPr>
-      <w:rPr>
-        <w:rFonts w:ascii="Wingdings" w:cs="Wingdings" w:hAnsi="Wingdings" w:hint="default"/>
-      </w:rPr>
-    </w:lvl>
-  </w:abstractNum>
-  <w:abstractNum w:abstractNumId="11">
-    <w:lvl w:ilvl="0">
-      <w:start w:val="1"/>
-      <w:numFmt w:val="decimal"/>
-      <w:lvlText w:val="%1."/>
-      <w:lvlJc w:val="left"/>
-      <w:pPr>
-        <w:ind w:hanging="360" w:left="1429"/>
-      </w:pPr>
-    </w:lvl>
-    <w:lvl w:ilvl="1">
-      <w:start w:val="1"/>
-      <w:numFmt w:val="lowerLetter"/>
-      <w:lvlText w:val="%2."/>
-      <w:lvlJc w:val="left"/>
-      <w:pPr>
-        <w:ind w:hanging="360" w:left="2149"/>
-      </w:pPr>
-    </w:lvl>
-    <w:lvl w:ilvl="2">
-      <w:start w:val="1"/>
-      <w:numFmt w:val="lowerRoman"/>
-      <w:lvlText w:val="%3."/>
-      <w:lvlJc w:val="right"/>
-      <w:pPr>
-        <w:ind w:hanging="180" w:left="2869"/>
-      </w:pPr>
-    </w:lvl>
-    <w:lvl w:ilvl="3">
-      <w:start w:val="1"/>
-      <w:numFmt w:val="decimal"/>
-      <w:lvlText w:val="%4."/>
-      <w:lvlJc w:val="left"/>
-      <w:pPr>
-        <w:ind w:hanging="360" w:left="3589"/>
-      </w:pPr>
-    </w:lvl>
-    <w:lvl w:ilvl="4">
-      <w:start w:val="1"/>
-      <w:numFmt w:val="lowerLetter"/>
-      <w:lvlText w:val="%5."/>
-      <w:lvlJc w:val="left"/>
-      <w:pPr>
-        <w:ind w:hanging="360" w:left="4309"/>
-      </w:pPr>
-    </w:lvl>
-    <w:lvl w:ilvl="5">
-      <w:start w:val="1"/>
-      <w:numFmt w:val="lowerRoman"/>
-      <w:lvlText w:val="%6."/>
-      <w:lvlJc w:val="right"/>
-      <w:pPr>
-        <w:ind w:hanging="180" w:left="5029"/>
-      </w:pPr>
-    </w:lvl>
-    <w:lvl w:ilvl="6">
-      <w:start w:val="1"/>
-      <w:numFmt w:val="decimal"/>
-      <w:lvlText w:val="%7."/>
-      <w:lvlJc w:val="left"/>
-      <w:pPr>
-        <w:ind w:hanging="360" w:left="5749"/>
-      </w:pPr>
-    </w:lvl>
-    <w:lvl w:ilvl="7">
-      <w:start w:val="1"/>
-      <w:numFmt w:val="lowerLetter"/>
-      <w:lvlText w:val="%8."/>
-      <w:lvlJc w:val="left"/>
-      <w:pPr>
-        <w:ind w:hanging="360" w:left="6469"/>
-      </w:pPr>
-    </w:lvl>
-    <w:lvl w:ilvl="8">
-      <w:start w:val="1"/>
-      <w:numFmt w:val="lowerRoman"/>
-      <w:lvlText w:val="%9."/>
-      <w:lvlJc w:val="right"/>
-      <w:pPr>
-        <w:ind w:hanging="180" w:left="7189"/>
-      </w:pPr>
-    </w:lvl>
-  </w:abstractNum>
-  <w:abstractNum w:abstractNumId="12">
-    <w:lvl w:ilvl="0">
-      <w:start w:val="1"/>
-      <w:numFmt w:val="bullet"/>
-      <w:lvlText w:val=""/>
-      <w:lvlJc w:val="left"/>
-      <w:pPr>
-        <w:ind w:hanging="360" w:left="720"/>
-      </w:pPr>
-      <w:rPr>
-        <w:rFonts w:ascii="Symbol" w:cs="Symbol" w:hAnsi="Symbol" w:hint="default"/>
-      </w:rPr>
-    </w:lvl>
-    <w:lvl w:ilvl="1">
-      <w:start w:val="1"/>
-      <w:numFmt w:val="bullet"/>
-      <w:lvlText w:val="o"/>
-      <w:lvlJc w:val="left"/>
-      <w:pPr>
-        <w:ind w:hanging="360" w:left="1440"/>
-      </w:pPr>
-      <w:rPr>
-        <w:rFonts w:ascii="Courier New" w:cs="Courier New" w:hAnsi="Courier New" w:hint="default"/>
-      </w:rPr>
-    </w:lvl>
-    <w:lvl w:ilvl="2">
-      <w:start w:val="1"/>
-      <w:numFmt w:val="bullet"/>
-      <w:lvlText w:val=""/>
-      <w:lvlJc w:val="left"/>
-      <w:pPr>
-        <w:ind w:hanging="360" w:left="2160"/>
-      </w:pPr>
-      <w:rPr>
-        <w:rFonts w:ascii="Wingdings" w:cs="Wingdings" w:hAnsi="Wingdings" w:hint="default"/>
-      </w:rPr>
-    </w:lvl>
-    <w:lvl w:ilvl="3">
-      <w:start w:val="1"/>
-      <w:numFmt w:val="bullet"/>
-      <w:lvlText w:val=""/>
-      <w:lvlJc w:val="left"/>
-      <w:pPr>
-        <w:ind w:hanging="360" w:left="2880"/>
-      </w:pPr>
-      <w:rPr>
-        <w:rFonts w:ascii="Symbol" w:cs="Symbol" w:hAnsi="Symbol" w:hint="default"/>
-      </w:rPr>
-    </w:lvl>
-    <w:lvl w:ilvl="4">
-      <w:start w:val="1"/>
-      <w:numFmt w:val="bullet"/>
-      <w:lvlText w:val="o"/>
-      <w:lvlJc w:val="left"/>
-      <w:pPr>
-        <w:ind w:hanging="360" w:left="3600"/>
-      </w:pPr>
-      <w:rPr>
-        <w:rFonts w:ascii="Courier New" w:cs="Courier New" w:hAnsi="Courier New" w:hint="default"/>
-      </w:rPr>
-    </w:lvl>
-    <w:lvl w:ilvl="5">
-      <w:start w:val="1"/>
-      <w:numFmt w:val="bullet"/>
-      <w:lvlText w:val=""/>
-      <w:lvlJc w:val="left"/>
-      <w:pPr>
-        <w:ind w:hanging="360" w:left="4320"/>
-      </w:pPr>
-      <w:rPr>
-        <w:rFonts w:ascii="Wingdings" w:cs="Wingdings" w:hAnsi="Wingdings" w:hint="default"/>
-      </w:rPr>
-    </w:lvl>
-    <w:lvl w:ilvl="6">
-      <w:start w:val="1"/>
-      <w:numFmt w:val="bullet"/>
-      <w:lvlText w:val=""/>
-      <w:lvlJc w:val="left"/>
-      <w:pPr>
-        <w:ind w:hanging="360" w:left="5040"/>
-      </w:pPr>
-      <w:rPr>
-        <w:rFonts w:ascii="Symbol" w:cs="Symbol" w:hAnsi="Symbol" w:hint="default"/>
-      </w:rPr>
-    </w:lvl>
-    <w:lvl w:ilvl="7">
-      <w:start w:val="1"/>
-      <w:numFmt w:val="bullet"/>
-      <w:lvlText w:val="o"/>
-      <w:lvlJc w:val="left"/>
-      <w:pPr>
-        <w:ind w:hanging="360" w:left="5760"/>
-      </w:pPr>
-      <w:rPr>
-        <w:rFonts w:ascii="Courier New" w:cs="Courier New" w:hAnsi="Courier New" w:hint="default"/>
-      </w:rPr>
-    </w:lvl>
-    <w:lvl w:ilvl="8">
-      <w:start w:val="1"/>
-      <w:numFmt w:val="bullet"/>
-      <w:lvlText w:val=""/>
-      <w:lvlJc w:val="left"/>
-      <w:pPr>
-        <w:ind w:hanging="360" w:left="6480"/>
-      </w:pPr>
-      <w:rPr>
-        <w:rFonts w:ascii="Wingdings" w:cs="Wingdings" w:hAnsi="Wingdings" w:hint="default"/>
-      </w:rPr>
-    </w:lvl>
-  </w:abstractNum>
-  <w:abstractNum w:abstractNumId="13">
-    <w:lvl w:ilvl="0">
-      <w:start w:val="1"/>
-      <w:numFmt w:val="decimal"/>
-      <w:lvlText w:val="%1."/>
-      <w:lvlJc w:val="left"/>
-      <w:pPr>
-        <w:ind w:hanging="360" w:left="720"/>
-      </w:pPr>
-    </w:lvl>
-    <w:lvl w:ilvl="1">
-      <w:start w:val="1"/>
-      <w:numFmt w:val="lowerLetter"/>
-      <w:lvlText w:val="%2."/>
-      <w:lvlJc w:val="left"/>
-      <w:pPr>
-        <w:ind w:hanging="360" w:left="1440"/>
-      </w:pPr>
-    </w:lvl>
-    <w:lvl w:ilvl="2">
-      <w:start w:val="1"/>
-      <w:numFmt w:val="lowerRoman"/>
-      <w:lvlText w:val="%3."/>
-      <w:lvlJc w:val="right"/>
-      <w:pPr>
-        <w:ind w:hanging="180" w:left="2160"/>
-      </w:pPr>
-    </w:lvl>
-    <w:lvl w:ilvl="3">
-      <w:start w:val="1"/>
-      <w:numFmt w:val="decimal"/>
-      <w:lvlText w:val="%4."/>
-      <w:lvlJc w:val="left"/>
-      <w:pPr>
-        <w:ind w:hanging="360" w:left="2880"/>
-      </w:pPr>
-    </w:lvl>
-    <w:lvl w:ilvl="4">
-      <w:start w:val="1"/>
-      <w:numFmt w:val="lowerLetter"/>
-      <w:lvlText w:val="%5."/>
-      <w:lvlJc w:val="left"/>
-      <w:pPr>
-        <w:ind w:hanging="360" w:left="3600"/>
-      </w:pPr>
-    </w:lvl>
-    <w:lvl w:ilvl="5">
-      <w:start w:val="1"/>
-      <w:numFmt w:val="lowerRoman"/>
-      <w:lvlText w:val="%6."/>
-      <w:lvlJc w:val="right"/>
-      <w:pPr>
-        <w:ind w:hanging="180" w:left="4320"/>
-      </w:pPr>
-    </w:lvl>
-    <w:lvl w:ilvl="6">
-      <w:start w:val="1"/>
-      <w:numFmt w:val="decimal"/>
-      <w:lvlText w:val="%7."/>
-      <w:lvlJc w:val="left"/>
-      <w:pPr>
-        <w:ind w:hanging="360" w:left="5040"/>
-      </w:pPr>
-    </w:lvl>
-    <w:lvl w:ilvl="7">
-      <w:start w:val="1"/>
-      <w:numFmt w:val="lowerLetter"/>
-      <w:lvlText w:val="%8."/>
-      <w:lvlJc w:val="left"/>
-      <w:pPr>
-        <w:ind w:hanging="360" w:left="5760"/>
-      </w:pPr>
-    </w:lvl>
-    <w:lvl w:ilvl="8">
-      <w:start w:val="1"/>
-      <w:numFmt w:val="lowerRoman"/>
-      <w:lvlText w:val="%9."/>
-      <w:lvlJc w:val="right"/>
-      <w:pPr>
-        <w:ind w:hanging="180" w:left="6480"/>
-      </w:pPr>
-    </w:lvl>
-  </w:abstractNum>
-  <w:abstractNum w:abstractNumId="14">
-    <w:lvl w:ilvl="0">
-      <w:start w:val="1"/>
-      <w:numFmt w:val="bullet"/>
-      <w:lvlText w:val=""/>
-      <w:lvlJc w:val="left"/>
-      <w:pPr>
-        <w:ind w:hanging="360" w:left="720"/>
-      </w:pPr>
-      <w:rPr>
-        <w:rFonts w:ascii="Symbol" w:cs="Symbol" w:hAnsi="Symbol" w:hint="default"/>
-      </w:rPr>
-    </w:lvl>
-    <w:lvl w:ilvl="1">
-      <w:start w:val="1"/>
-      <w:numFmt w:val="bullet"/>
-      <w:lvlText w:val="o"/>
-      <w:lvlJc w:val="left"/>
-      <w:pPr>
-        <w:ind w:hanging="360" w:left="1440"/>
-      </w:pPr>
-      <w:rPr>
-        <w:rFonts w:ascii="Courier New" w:cs="Courier New" w:hAnsi="Courier New" w:hint="default"/>
-      </w:rPr>
-    </w:lvl>
-    <w:lvl w:ilvl="2">
-      <w:start w:val="1"/>
-      <w:numFmt w:val="bullet"/>
-      <w:lvlText w:val=""/>
-      <w:lvlJc w:val="left"/>
-      <w:pPr>
-        <w:ind w:hanging="360" w:left="2160"/>
-      </w:pPr>
-      <w:rPr>
-        <w:rFonts w:ascii="Wingdings" w:cs="Wingdings" w:hAnsi="Wingdings" w:hint="default"/>
-      </w:rPr>
-    </w:lvl>
-    <w:lvl w:ilvl="3">
-      <w:start w:val="1"/>
-      <w:numFmt w:val="bullet"/>
-      <w:lvlText w:val=""/>
-      <w:lvlJc w:val="left"/>
-      <w:pPr>
-        <w:ind w:hanging="360" w:left="2880"/>
-      </w:pPr>
-      <w:rPr>
-        <w:rFonts w:ascii="Symbol" w:cs="Symbol" w:hAnsi="Symbol" w:hint="default"/>
-      </w:rPr>
-    </w:lvl>
-    <w:lvl w:ilvl="4">
-      <w:start w:val="1"/>
-      <w:numFmt w:val="bullet"/>
-      <w:lvlText w:val="o"/>
-      <w:lvlJc w:val="left"/>
-      <w:pPr>
-        <w:ind w:hanging="360" w:left="3600"/>
-      </w:pPr>
-      <w:rPr>
-        <w:rFonts w:ascii="Courier New" w:cs="Courier New" w:hAnsi="Courier New" w:hint="default"/>
-      </w:rPr>
-    </w:lvl>
-    <w:lvl w:ilvl="5">
-      <w:start w:val="1"/>
-      <w:numFmt w:val="bullet"/>
-      <w:lvlText w:val=""/>
-      <w:lvlJc w:val="left"/>
-      <w:pPr>
-        <w:ind w:hanging="360" w:left="4320"/>
-      </w:pPr>
-      <w:rPr>
-        <w:rFonts w:ascii="Wingdings" w:cs="Wingdings" w:hAnsi="Wingdings" w:hint="default"/>
-      </w:rPr>
-    </w:lvl>
-    <w:lvl w:ilvl="6">
-      <w:start w:val="1"/>
-      <w:numFmt w:val="bullet"/>
-      <w:lvlText w:val=""/>
-      <w:lvlJc w:val="left"/>
-      <w:pPr>
-        <w:ind w:hanging="360" w:left="5040"/>
-      </w:pPr>
-      <w:rPr>
-        <w:rFonts w:ascii="Symbol" w:cs="Symbol" w:hAnsi="Symbol" w:hint="default"/>
-      </w:rPr>
-    </w:lvl>
-    <w:lvl w:ilvl="7">
-      <w:start w:val="1"/>
-      <w:numFmt w:val="bullet"/>
-      <w:lvlText w:val="o"/>
-      <w:lvlJc w:val="left"/>
-      <w:pPr>
-        <w:ind w:hanging="360" w:left="5760"/>
-      </w:pPr>
-      <w:rPr>
-        <w:rFonts w:ascii="Courier New" w:cs="Courier New" w:hAnsi="Courier New" w:hint="default"/>
-      </w:rPr>
-    </w:lvl>
-    <w:lvl w:ilvl="8">
-      <w:start w:val="1"/>
-      <w:numFmt w:val="bullet"/>
-      <w:lvlText w:val=""/>
-      <w:lvlJc w:val="left"/>
-      <w:pPr>
-        <w:ind w:hanging="360" w:left="6480"/>
-      </w:pPr>
-      <w:rPr>
-        <w:rFonts w:ascii="Wingdings" w:cs="Wingdings" w:hAnsi="Wingdings" w:hint="default"/>
-      </w:rPr>
     </w:lvl>
   </w:abstractNum>
   <w:num w:numId="1">
@@ -3883,13 +4019,16 @@
   <w:num w:numId="14">
     <w:abstractNumId w:val="14"/>
   </w:num>
+  <w:num w:numId="15">
+    <w:abstractNumId w:val="15"/>
+  </w:num>
 </w:numbering>
 </file>
 
 <file path=word/styles.xml><?xml version="1.0" encoding="utf-8"?>
 <w:styles xmlns:w="http://schemas.openxmlformats.org/wordprocessingml/2006/main">
   <w:style w:styleId="style0" w:type="paragraph">
-    <w:name w:val="Normal"/>
+    <w:name w:val="Default Style"/>
     <w:next w:val="style0"/>
     <w:pPr>
       <w:widowControl/>
@@ -3901,7 +4040,7 @@
     </w:pPr>
     <w:rPr>
       <w:rFonts w:ascii="Liberation Serif" w:cs="Lohit Hindi" w:eastAsia="DejaVu Sans" w:hAnsi="Liberation Serif"/>
-      <w:color w:val="auto"/>
+      <w:color w:val="00000A"/>
       <w:sz w:val="24"/>
       <w:szCs w:val="24"/>
       <w:lang w:bidi="hi-IN" w:eastAsia="zh-CN" w:val="en-US"/>
@@ -3909,8 +4048,8 @@
   </w:style>
   <w:style w:styleId="style1" w:type="paragraph">
     <w:name w:val="Heading 1"/>
-    <w:basedOn w:val="style20"/>
-    <w:next w:val="style21"/>
+    <w:basedOn w:val="style24"/>
+    <w:next w:val="style1"/>
     <w:pPr/>
     <w:rPr>
       <w:b/>
@@ -3919,15 +4058,9 @@
   </w:style>
   <w:style w:styleId="style2" w:type="paragraph">
     <w:name w:val="Heading 2"/>
-    <w:basedOn w:val="style20"/>
-    <w:next w:val="style21"/>
-    <w:pPr>
-      <w:numPr>
-        <w:ilvl w:val="1"/>
-        <w:numId w:val="1"/>
-      </w:numPr>
-      <w:outlineLvl w:val="1"/>
-    </w:pPr>
+    <w:basedOn w:val="style24"/>
+    <w:next w:val="style2"/>
+    <w:pPr/>
     <w:rPr>
       <w:b/>
       <w:bCs/>
@@ -3937,15 +4070,9 @@
   </w:style>
   <w:style w:styleId="style3" w:type="paragraph">
     <w:name w:val="Heading 3"/>
-    <w:basedOn w:val="style20"/>
-    <w:next w:val="style21"/>
-    <w:pPr>
-      <w:numPr>
-        <w:ilvl w:val="2"/>
-        <w:numId w:val="1"/>
-      </w:numPr>
-      <w:outlineLvl w:val="2"/>
-    </w:pPr>
+    <w:basedOn w:val="style24"/>
+    <w:next w:val="style3"/>
+    <w:pPr/>
     <w:rPr>
       <w:b/>
       <w:bCs/>
@@ -3964,7 +4091,7 @@
     </w:rPr>
   </w:style>
   <w:style w:styleId="style17" w:type="character">
-    <w:name w:val="Footnote anchor"/>
+    <w:name w:val="Footnote Anchor"/>
     <w:next w:val="style17"/>
     <w:rPr>
       <w:vertAlign w:val="superscript"/>
@@ -3984,13 +4111,44 @@
       <w:rFonts w:cs="Courier New"/>
     </w:rPr>
   </w:style>
-  <w:style w:styleId="style20" w:type="paragraph">
+  <w:style w:styleId="style20" w:type="character">
+    <w:name w:val="ListLabel 3"/>
+    <w:next w:val="style20"/>
+    <w:rPr>
+      <w:rFonts w:cs="Symbol"/>
+    </w:rPr>
+  </w:style>
+  <w:style w:styleId="style21" w:type="character">
+    <w:name w:val="ListLabel 4"/>
+    <w:next w:val="style21"/>
+    <w:rPr>
+      <w:rFonts w:cs="Courier New"/>
+    </w:rPr>
+  </w:style>
+  <w:style w:styleId="style22" w:type="character">
+    <w:name w:val="ListLabel 5"/>
+    <w:next w:val="style22"/>
+    <w:rPr>
+      <w:rFonts w:cs="Wingdings"/>
+    </w:rPr>
+  </w:style>
+  <w:style w:styleId="style23" w:type="character">
+    <w:name w:val="Internet Link"/>
+    <w:next w:val="style23"/>
+    <w:rPr>
+      <w:color w:val="000080"/>
+      <w:u w:val="single"/>
+      <w:lang w:bidi="zxx-" w:eastAsia="zxx-" w:val="zxx-"/>
+    </w:rPr>
+  </w:style>
+  <w:style w:styleId="style24" w:type="paragraph">
     <w:name w:val="Heading"/>
     <w:basedOn w:val="style0"/>
-    <w:next w:val="style21"/>
+    <w:next w:val="style25"/>
     <w:pPr>
       <w:keepNext/>
       <w:spacing w:after="120" w:before="240"/>
+      <w:contextualSpacing w:val="false"/>
     </w:pPr>
     <w:rPr>
       <w:rFonts w:ascii="Liberation Sans" w:cs="Lohit Hindi" w:eastAsia="WenQuanYi Micro Hei" w:hAnsi="Liberation Sans"/>
@@ -3998,31 +4156,33 @@
       <w:szCs w:val="28"/>
     </w:rPr>
   </w:style>
-  <w:style w:styleId="style21" w:type="paragraph">
-    <w:name w:val="Text body"/>
+  <w:style w:styleId="style25" w:type="paragraph">
+    <w:name w:val="Text Body"/>
     <w:basedOn w:val="style0"/>
-    <w:next w:val="style21"/>
+    <w:next w:val="style25"/>
     <w:pPr>
       <w:spacing w:after="120" w:before="0"/>
+      <w:contextualSpacing w:val="false"/>
     </w:pPr>
     <w:rPr/>
   </w:style>
-  <w:style w:styleId="style22" w:type="paragraph">
+  <w:style w:styleId="style26" w:type="paragraph">
     <w:name w:val="List"/>
-    <w:basedOn w:val="style21"/>
-    <w:next w:val="style22"/>
+    <w:basedOn w:val="style25"/>
+    <w:next w:val="style26"/>
     <w:pPr/>
     <w:rPr>
       <w:rFonts w:cs="Lohit Hindi"/>
     </w:rPr>
   </w:style>
-  <w:style w:styleId="style23" w:type="paragraph">
+  <w:style w:styleId="style27" w:type="paragraph">
     <w:name w:val="Caption"/>
     <w:basedOn w:val="style0"/>
-    <w:next w:val="style23"/>
+    <w:next w:val="style27"/>
     <w:pPr>
       <w:suppressLineNumbers/>
       <w:spacing w:after="120" w:before="120"/>
+      <w:contextualSpacing w:val="false"/>
     </w:pPr>
     <w:rPr>
       <w:rFonts w:cs="Lohit Hindi"/>
@@ -4032,10 +4192,10 @@
       <w:szCs w:val="24"/>
     </w:rPr>
   </w:style>
-  <w:style w:styleId="style24" w:type="paragraph">
+  <w:style w:styleId="style28" w:type="paragraph">
     <w:name w:val="Index"/>
     <w:basedOn w:val="style0"/>
-    <w:next w:val="style24"/>
+    <w:next w:val="style28"/>
     <w:pPr>
       <w:suppressLineNumbers/>
     </w:pPr>
@@ -4043,23 +4203,24 @@
       <w:rFonts w:cs="Lohit Hindi"/>
     </w:rPr>
   </w:style>
-  <w:style w:styleId="style25" w:type="paragraph">
+  <w:style w:styleId="style29" w:type="paragraph">
     <w:name w:val="caption"/>
     <w:basedOn w:val="style0"/>
-    <w:next w:val="style25"/>
+    <w:next w:val="style29"/>
     <w:pPr>
       <w:suppressLineNumbers/>
       <w:spacing w:after="120" w:before="120"/>
+      <w:contextualSpacing w:val="false"/>
     </w:pPr>
     <w:rPr>
       <w:i/>
       <w:iCs/>
     </w:rPr>
   </w:style>
-  <w:style w:styleId="style26" w:type="paragraph">
+  <w:style w:styleId="style30" w:type="paragraph">
     <w:name w:val="Footnote"/>
     <w:basedOn w:val="style0"/>
-    <w:next w:val="style26"/>
+    <w:next w:val="style30"/>
     <w:pPr>
       <w:suppressLineNumbers/>
       <w:ind w:hanging="339" w:left="339" w:right="0"/>
